--- a/project-be/studyDocument/java内存.docx
+++ b/project-be/studyDocument/java内存.docx
@@ -1,6 +1,6 @@
 
 <file path=word/document.xml><?xml version="1.0" encoding="utf-8"?>
-<w:document xmlns:wpc="http://schemas.microsoft.com/office/word/2010/wordprocessingCanvas" xmlns:cx="http://schemas.microsoft.com/office/drawing/2014/chartex" xmlns:cx1="http://schemas.microsoft.com/office/drawing/2015/9/8/chartex" xmlns:cx2="http://schemas.microsoft.com/office/drawing/2015/10/21/chartex" xmlns:cx3="http://schemas.microsoft.com/office/drawing/2016/5/9/chartex" xmlns:cx4="http://schemas.microsoft.com/office/drawing/2016/5/10/chartex" xmlns:cx5="http://schemas.microsoft.com/office/drawing/2016/5/11/chartex" xmlns:cx6="http://schemas.microsoft.com/office/drawing/2016/5/12/chartex" xmlns:cx7="http://schemas.microsoft.com/office/drawing/2016/5/13/chartex" xmlns:cx8="http://schemas.microsoft.com/office/drawing/2016/5/14/chartex" xmlns:mc="http://schemas.openxmlformats.org/markup-compatibility/2006" xmlns:aink="http://schemas.microsoft.com/office/drawing/2016/ink" xmlns:am3d="http://schemas.microsoft.com/office/drawing/2017/model3d" xmlns:o="urn:schemas-microsoft-com:office:office" xmlns:r="http://schemas.openxmlformats.org/officeDocument/2006/relationships" xmlns:m="http://schemas.openxmlformats.org/officeDocument/2006/math" xmlns:v="urn:schemas-microsoft-com:vml" xmlns:wp14="http://schemas.microsoft.com/office/word/2010/wordprocessingDrawing" xmlns:wp="http://schemas.openxmlformats.org/drawingml/2006/wordprocessingDrawing" xmlns:w10="urn:schemas-microsoft-com:office:word" xmlns:w="http://schemas.openxmlformats.org/wordprocessingml/2006/main" xmlns:w14="http://schemas.microsoft.com/office/word/2010/wordml" xmlns:w15="http://schemas.microsoft.com/office/word/2012/wordml" xmlns:w16cex="http://schemas.microsoft.com/office/word/2018/wordml/cex" xmlns:w16cid="http://schemas.microsoft.com/office/word/2016/wordml/cid" xmlns:w16="http://schemas.microsoft.com/office/word/2018/wordml" xmlns:w16sdtdh="http://schemas.microsoft.com/office/word/2020/wordml/sdtdatahash" xmlns:w16se="http://schemas.microsoft.com/office/word/2015/wordml/symex" xmlns:wpg="http://schemas.microsoft.com/office/word/2010/wordprocessingGroup" xmlns:wpi="http://schemas.microsoft.com/office/word/2010/wordprocessingInk" xmlns:wne="http://schemas.microsoft.com/office/word/2006/wordml" xmlns:wps="http://schemas.microsoft.com/office/word/2010/wordprocessingShape" mc:Ignorable="w14 w15 w16se w16cid w16 w16cex w16sdtdh wp14">
+<w:document xmlns:wpc="http://schemas.microsoft.com/office/word/2010/wordprocessingCanvas" xmlns:mc="http://schemas.openxmlformats.org/markup-compatibility/2006" xmlns:o="urn:schemas-microsoft-com:office:office" xmlns:r="http://schemas.openxmlformats.org/officeDocument/2006/relationships" xmlns:m="http://schemas.openxmlformats.org/officeDocument/2006/math" xmlns:v="urn:schemas-microsoft-com:vml" xmlns:wp14="http://schemas.microsoft.com/office/word/2010/wordprocessingDrawing" xmlns:wp="http://schemas.openxmlformats.org/drawingml/2006/wordprocessingDrawing" xmlns:w="http://schemas.openxmlformats.org/wordprocessingml/2006/main" xmlns:w14="http://schemas.microsoft.com/office/word/2010/wordml" xmlns:w10="urn:schemas-microsoft-com:office:word" xmlns:w15="http://schemas.microsoft.com/office/word/2012/wordml" xmlns:wpg="http://schemas.microsoft.com/office/word/2010/wordprocessingGroup" xmlns:wpi="http://schemas.microsoft.com/office/word/2010/wordprocessingInk" xmlns:wne="http://schemas.microsoft.com/office/word/2006/wordml" xmlns:wps="http://schemas.microsoft.com/office/word/2010/wordprocessingShape" xmlns:wpsCustomData="http://www.wps.cn/officeDocument/2013/wpsCustomData" mc:Ignorable="w14 w15 wp14">
   <w:body>
     <w:p>
       <w:pPr>
@@ -31,11 +31,8 @@
         </w:rPr>
       </w:pPr>
       <w:r>
-        <w:rPr>
-          <w:noProof/>
-        </w:rPr>
         <w:drawing>
-          <wp:inline distT="0" distB="0" distL="0" distR="0" wp14:anchorId="782F4E06" wp14:editId="3D6FE694">
+          <wp:inline distT="0" distB="0" distL="0" distR="0">
             <wp:extent cx="5274310" cy="3888740"/>
             <wp:effectExtent l="0" t="0" r="2540" b="0"/>
             <wp:docPr id="11" name="图片 11"/>
@@ -46,13 +43,13 @@
               <a:graphicData uri="http://schemas.openxmlformats.org/drawingml/2006/picture">
                 <pic:pic xmlns:pic="http://schemas.openxmlformats.org/drawingml/2006/picture">
                   <pic:nvPicPr>
-                    <pic:cNvPr id="0" name="Picture 1"/>
+                    <pic:cNvPr id="11" name="图片 11"/>
                     <pic:cNvPicPr>
                       <a:picLocks noChangeAspect="1" noChangeArrowheads="1"/>
                     </pic:cNvPicPr>
                   </pic:nvPicPr>
                   <pic:blipFill>
-                    <a:blip r:embed="rId5">
+                    <a:blip r:embed="rId4">
                       <a:extLst>
                         <a:ext uri="{28A0092B-C50C-407E-A947-70E740481C1C}">
                           <a14:useLocalDpi xmlns:a14="http://schemas.microsoft.com/office/drawing/2010/main" val="0"/>
@@ -64,7 +61,7 @@
                       <a:fillRect/>
                     </a:stretch>
                   </pic:blipFill>
-                  <pic:spPr bwMode="auto">
+                  <pic:spPr>
                     <a:xfrm>
                       <a:off x="0" y="0"/>
                       <a:ext cx="5274310" cy="3888740"/>
@@ -100,11 +97,8 @@
     </w:p>
     <w:p>
       <w:r>
-        <w:rPr>
-          <w:noProof/>
-        </w:rPr>
         <w:drawing>
-          <wp:inline distT="0" distB="0" distL="0" distR="0" wp14:anchorId="152E7938" wp14:editId="59475987">
+          <wp:inline distT="0" distB="0" distL="0" distR="0">
             <wp:extent cx="5274310" cy="3721100"/>
             <wp:effectExtent l="0" t="0" r="2540" b="0"/>
             <wp:docPr id="10" name="图片 10"/>
@@ -115,11 +109,13 @@
               <a:graphicData uri="http://schemas.openxmlformats.org/drawingml/2006/picture">
                 <pic:pic xmlns:pic="http://schemas.openxmlformats.org/drawingml/2006/picture">
                   <pic:nvPicPr>
-                    <pic:cNvPr id="1" name=""/>
-                    <pic:cNvPicPr/>
+                    <pic:cNvPr id="10" name="图片 10"/>
+                    <pic:cNvPicPr>
+                      <a:picLocks noChangeAspect="1"/>
+                    </pic:cNvPicPr>
                   </pic:nvPicPr>
                   <pic:blipFill>
-                    <a:blip r:embed="rId6"/>
+                    <a:blip r:embed="rId5"/>
                     <a:stretch>
                       <a:fillRect/>
                     </a:stretch>
@@ -156,14 +152,12 @@
         </w:rPr>
         <w:tab/>
       </w:r>
-      <w:proofErr w:type="gramStart"/>
       <w:r>
         <w:rPr>
           <w:rFonts w:hint="eastAsia"/>
         </w:rPr>
         <w:t>栈</w:t>
       </w:r>
-      <w:proofErr w:type="gramEnd"/>
       <w:r>
         <w:rPr>
           <w:rFonts w:hint="eastAsia"/>
@@ -179,13 +173,10 @@
     </w:p>
     <w:p>
       <w:r>
-        <w:rPr>
-          <w:noProof/>
-        </w:rPr>
         <mc:AlternateContent>
           <mc:Choice Requires="wps">
             <w:drawing>
-              <wp:anchor distT="0" distB="0" distL="114300" distR="114300" simplePos="0" relativeHeight="251652096" behindDoc="0" locked="0" layoutInCell="1" allowOverlap="1" wp14:anchorId="7575A772" wp14:editId="52BA2F23">
+              <wp:anchor distT="0" distB="0" distL="114300" distR="114300" simplePos="0" relativeHeight="251659264" behindDoc="0" locked="0" layoutInCell="1" allowOverlap="1">
                 <wp:simplePos x="0" y="0"/>
                 <wp:positionH relativeFrom="column">
                   <wp:posOffset>-241935</wp:posOffset>
@@ -216,15 +207,6 @@
                             <a:schemeClr val="tx1"/>
                           </a:solidFill>
                         </a:ln>
-                        <a:extLst>
-                          <a:ext uri="{909E8E84-426E-40DD-AFC4-6F175D3DCCD1}">
-                            <a14:hiddenFill xmlns:a14="http://schemas.microsoft.com/office/drawing/2010/main">
-                              <a:solidFill>
-                                <a:schemeClr val="tx1"/>
-                              </a:solidFill>
-                            </a14:hiddenFill>
-                          </a:ext>
-                        </a:extLst>
                       </wps:spPr>
                       <wps:style>
                         <a:lnRef idx="2">
@@ -251,19 +233,21 @@
           </mc:Choice>
           <mc:Fallback>
             <w:pict>
-              <v:rect w14:anchorId="652DAAF9" id="矩形 1" o:spid="_x0000_s1026" style="position:absolute;left:0;text-align:left;margin-left:-19.05pt;margin-top:3.8pt;width:116.4pt;height:302.25pt;z-index:251652096;visibility:visible;mso-wrap-style:square;mso-wrap-distance-left:9pt;mso-wrap-distance-top:0;mso-wrap-distance-right:9pt;mso-wrap-distance-bottom:0;mso-position-horizontal:absolute;mso-position-horizontal-relative:text;mso-position-vertical:absolute;mso-position-vertical-relative:text;v-text-anchor:middle" o:gfxdata="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" filled="f" fillcolor="black [3213]" strokecolor="black [3213]" strokeweight="1pt"/>
+              <v:rect id="_x0000_s1026" o:spid="_x0000_s1026" o:spt="1" style="position:absolute;left:0pt;margin-left:-19.05pt;margin-top:3.8pt;height:302.25pt;width:116.4pt;z-index:251659264;v-text-anchor:middle;mso-width-relative:page;mso-height-relative:page;" filled="f" stroked="t" coordsize="21600,21600" o:gfxdata="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">
+                <v:fill on="f" focussize="0,0"/>
+                <v:stroke weight="1pt" color="#000000 [3213]" miterlimit="8" joinstyle="miter"/>
+                <v:imagedata o:title=""/>
+                <o:lock v:ext="edit" aspectratio="f"/>
+              </v:rect>
             </w:pict>
           </mc:Fallback>
         </mc:AlternateContent>
       </w:r>
       <w:r>
-        <w:rPr>
-          <w:noProof/>
-        </w:rPr>
         <mc:AlternateContent>
           <mc:Choice Requires="wps">
             <w:drawing>
-              <wp:anchor distT="0" distB="0" distL="114300" distR="114300" simplePos="0" relativeHeight="251655168" behindDoc="0" locked="0" layoutInCell="1" allowOverlap="1" wp14:anchorId="1AEC7E5F" wp14:editId="4BAF3392">
+              <wp:anchor distT="0" distB="0" distL="114300" distR="114300" simplePos="0" relativeHeight="251662336" behindDoc="0" locked="0" layoutInCell="1" allowOverlap="1">
                 <wp:simplePos x="0" y="0"/>
                 <wp:positionH relativeFrom="column">
                   <wp:posOffset>1393825</wp:posOffset>
@@ -319,7 +303,12 @@
           </mc:Choice>
           <mc:Fallback>
             <w:pict>
-              <v:rect w14:anchorId="54C97560" id="矩形 3" o:spid="_x0000_s1026" style="position:absolute;left:0;text-align:left;margin-left:109.75pt;margin-top:6.7pt;width:336.75pt;height:175.3pt;z-index:251655168;visibility:visible;mso-wrap-style:square;mso-wrap-distance-left:9pt;mso-wrap-distance-top:0;mso-wrap-distance-right:9pt;mso-wrap-distance-bottom:0;mso-position-horizontal:absolute;mso-position-horizontal-relative:text;mso-position-vertical:absolute;mso-position-vertical-relative:text;v-text-anchor:middle" o:gfxdata="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" fillcolor="white [3201]" strokecolor="black [3213]" strokeweight="1pt"/>
+              <v:rect id="_x0000_s1026" o:spid="_x0000_s1026" o:spt="1" style="position:absolute;left:0pt;margin-left:109.75pt;margin-top:6.7pt;height:175.3pt;width:336.75pt;z-index:251662336;v-text-anchor:middle;mso-width-relative:page;mso-height-relative:page;" fillcolor="#FFFFFF [3201]" filled="t" stroked="t" coordsize="21600,21600" o:gfxdata="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">
+                <v:fill on="t" focussize="0,0"/>
+                <v:stroke weight="1pt" color="#000000 [3213]" miterlimit="8" joinstyle="miter"/>
+                <v:imagedata o:title=""/>
+                <o:lock v:ext="edit" aspectratio="f"/>
+              </v:rect>
             </w:pict>
           </mc:Fallback>
         </mc:AlternateContent>
@@ -327,13 +316,10 @@
     </w:p>
     <w:p>
       <w:r>
-        <w:rPr>
-          <w:noProof/>
-        </w:rPr>
         <mc:AlternateContent>
           <mc:Choice Requires="wps">
             <w:drawing>
-              <wp:anchor distT="0" distB="0" distL="114300" distR="114300" simplePos="0" relativeHeight="251656192" behindDoc="0" locked="0" layoutInCell="1" allowOverlap="1" wp14:anchorId="352FB9CB" wp14:editId="1B5A4A6C">
+              <wp:anchor distT="0" distB="0" distL="114300" distR="114300" simplePos="0" relativeHeight="251663360" behindDoc="0" locked="0" layoutInCell="1" allowOverlap="1">
                 <wp:simplePos x="0" y="0"/>
                 <wp:positionH relativeFrom="column">
                   <wp:posOffset>1549400</wp:posOffset>
@@ -385,21 +371,7 @@
                               <w:rPr>
                                 <w:rFonts w:hint="eastAsia"/>
                               </w:rPr>
-                              <w:t xml:space="preserve">new </w:t>
-                            </w:r>
-                            <w:proofErr w:type="gramStart"/>
-                            <w:r>
-                              <w:rPr>
-                                <w:rFonts w:hint="eastAsia"/>
-                              </w:rPr>
-                              <w:t>pet(</w:t>
-                            </w:r>
-                            <w:proofErr w:type="gramEnd"/>
-                            <w:r>
-                              <w:rPr>
-                                <w:rFonts w:hint="eastAsia"/>
-                              </w:rPr>
-                              <w:t>) : 0x001</w:t>
+                              <w:t>new pet() : 0x001</w:t>
                             </w:r>
                           </w:p>
                           <w:p>
@@ -409,11 +381,9 @@
                               </w:rPr>
                               <w:t>name=</w:t>
                             </w:r>
-                            <w:proofErr w:type="gramStart"/>
                             <w:r>
                               <w:t>”</w:t>
                             </w:r>
-                            <w:proofErr w:type="gramEnd"/>
                             <w:r>
                               <w:rPr>
                                 <w:rFonts w:hint="eastAsia"/>
@@ -433,19 +403,11 @@
                             </w:r>
                           </w:p>
                           <w:p>
-                            <w:proofErr w:type="gramStart"/>
                             <w:r>
                               <w:rPr>
                                 <w:rFonts w:hint="eastAsia"/>
                               </w:rPr>
-                              <w:t>shout(</w:t>
-                            </w:r>
-                            <w:proofErr w:type="gramEnd"/>
-                            <w:r>
-                              <w:rPr>
-                                <w:rFonts w:hint="eastAsia"/>
-                              </w:rPr>
-                              <w:t>)</w:t>
+                              <w:t>shout()</w:t>
                             </w:r>
                           </w:p>
                         </w:txbxContent>
@@ -461,7 +423,11 @@
           </mc:Choice>
           <mc:Fallback>
             <w:pict>
-              <v:rect w14:anchorId="352FB9CB" id="矩形 8" o:spid="_x0000_s1026" style="position:absolute;left:0;text-align:left;margin-left:122pt;margin-top:.6pt;width:107.35pt;height:71.75pt;z-index:251656192;visibility:visible;mso-wrap-style:square;mso-wrap-distance-left:9pt;mso-wrap-distance-top:0;mso-wrap-distance-right:9pt;mso-wrap-distance-bottom:0;mso-position-horizontal:absolute;mso-position-horizontal-relative:text;mso-position-vertical:absolute;mso-position-vertical-relative:text;v-text-anchor:middle" o:gfxdata="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" fillcolor="white [3201]" strokecolor="black [3213]" strokeweight="1pt">
+              <v:rect id="_x0000_s1026" o:spid="_x0000_s1026" o:spt="1" style="position:absolute;left:0pt;margin-left:122pt;margin-top:0.6pt;height:71.75pt;width:107.35pt;z-index:251663360;v-text-anchor:middle;mso-width-relative:page;mso-height-relative:page;" fillcolor="#FFFFFF [3201]" filled="t" stroked="t" coordsize="21600,21600" o:gfxdata="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">
+                <v:fill on="t" focussize="0,0"/>
+                <v:stroke weight="1pt" color="#000000 [3213]" miterlimit="8" joinstyle="miter"/>
+                <v:imagedata o:title=""/>
+                <o:lock v:ext="edit" aspectratio="f"/>
                 <v:textbox>
                   <w:txbxContent>
                     <w:p>
@@ -469,21 +435,7 @@
                         <w:rPr>
                           <w:rFonts w:hint="eastAsia"/>
                         </w:rPr>
-                        <w:t xml:space="preserve">new </w:t>
-                      </w:r>
-                      <w:proofErr w:type="gramStart"/>
-                      <w:r>
-                        <w:rPr>
-                          <w:rFonts w:hint="eastAsia"/>
-                        </w:rPr>
-                        <w:t>pet(</w:t>
-                      </w:r>
-                      <w:proofErr w:type="gramEnd"/>
-                      <w:r>
-                        <w:rPr>
-                          <w:rFonts w:hint="eastAsia"/>
-                        </w:rPr>
-                        <w:t>) : 0x001</w:t>
+                        <w:t>new pet() : 0x001</w:t>
                       </w:r>
                     </w:p>
                     <w:p>
@@ -493,11 +445,9 @@
                         </w:rPr>
                         <w:t>name=</w:t>
                       </w:r>
-                      <w:proofErr w:type="gramStart"/>
                       <w:r>
                         <w:t>”</w:t>
                       </w:r>
-                      <w:proofErr w:type="gramEnd"/>
                       <w:r>
                         <w:rPr>
                           <w:rFonts w:hint="eastAsia"/>
@@ -517,19 +467,11 @@
                       </w:r>
                     </w:p>
                     <w:p>
-                      <w:proofErr w:type="gramStart"/>
                       <w:r>
                         <w:rPr>
                           <w:rFonts w:hint="eastAsia"/>
                         </w:rPr>
-                        <w:t>shout(</w:t>
-                      </w:r>
-                      <w:proofErr w:type="gramEnd"/>
-                      <w:r>
-                        <w:rPr>
-                          <w:rFonts w:hint="eastAsia"/>
-                        </w:rPr>
-                        <w:t>)</w:t>
+                        <w:t>shout()</w:t>
                       </w:r>
                     </w:p>
                   </w:txbxContent>
@@ -543,13 +485,10 @@
     <w:p/>
     <w:p>
       <w:r>
-        <w:rPr>
-          <w:noProof/>
-        </w:rPr>
         <mc:AlternateContent>
           <mc:Choice Requires="wps">
             <w:drawing>
-              <wp:anchor distT="0" distB="0" distL="114300" distR="114300" simplePos="0" relativeHeight="251659264" behindDoc="0" locked="0" layoutInCell="1" allowOverlap="1" wp14:anchorId="6BB097F4" wp14:editId="71E5D7AA">
+              <wp:anchor distT="0" distB="0" distL="114300" distR="114300" simplePos="0" relativeHeight="251666432" behindDoc="0" locked="0" layoutInCell="1" allowOverlap="1">
                 <wp:simplePos x="0" y="0"/>
                 <wp:positionH relativeFrom="column">
                   <wp:posOffset>521335</wp:posOffset>
@@ -601,13 +540,11 @@
           </mc:Choice>
           <mc:Fallback>
             <w:pict>
-              <v:shapetype w14:anchorId="44DC3644" id="_x0000_t33" coordsize="21600,21600" o:spt="33" o:oned="t" path="m,l21600,r,21600e" filled="f">
-                <v:stroke joinstyle="miter"/>
-                <v:path arrowok="t" fillok="f" o:connecttype="none"/>
-                <o:lock v:ext="edit" shapetype="t"/>
-              </v:shapetype>
-              <v:shape id="肘形连接符 15" o:spid="_x0000_s1026" type="#_x0000_t33" style="position:absolute;left:0;text-align:left;margin-left:41.05pt;margin-top:54.65pt;width:130.25pt;height:31.55pt;rotation:-90;z-index:251659264;visibility:visible;mso-wrap-style:square;mso-wrap-distance-left:9pt;mso-wrap-distance-top:0;mso-wrap-distance-right:9pt;mso-wrap-distance-bottom:0;mso-position-horizontal:absolute;mso-position-horizontal-relative:text;mso-position-vertical:absolute;mso-position-vertical-relative:text" o:gfxdata="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" strokecolor="black [3200]" strokeweight="1.5pt">
-                <v:stroke endarrow="open"/>
+              <v:shape id="_x0000_s1026" o:spid="_x0000_s1026" o:spt="33" type="#_x0000_t33" style="position:absolute;left:0pt;margin-left:41.05pt;margin-top:54.65pt;height:31.55pt;width:130.25pt;rotation:-5898240f;z-index:251666432;mso-width-relative:page;mso-height-relative:page;" filled="f" stroked="t" coordsize="21600,21600" o:gfxdata="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">
+                <v:fill on="f" focussize="0,0"/>
+                <v:stroke weight="1.5pt" color="#000000 [3200]" miterlimit="8" joinstyle="miter" endarrow="open"/>
+                <v:imagedata o:title=""/>
+                <o:lock v:ext="edit" aspectratio="f"/>
               </v:shape>
             </w:pict>
           </mc:Fallback>
@@ -618,13 +555,10 @@
     <w:p/>
     <w:p>
       <w:r>
-        <w:rPr>
-          <w:noProof/>
-        </w:rPr>
         <mc:AlternateContent>
           <mc:Choice Requires="wps">
             <w:drawing>
-              <wp:anchor distT="0" distB="0" distL="114300" distR="114300" simplePos="0" relativeHeight="251658240" behindDoc="0" locked="0" layoutInCell="1" allowOverlap="1" wp14:anchorId="6CB8F143" wp14:editId="198F8B12">
+              <wp:anchor distT="0" distB="0" distL="114300" distR="114300" simplePos="0" relativeHeight="251665408" behindDoc="0" locked="0" layoutInCell="1" allowOverlap="1">
                 <wp:simplePos x="0" y="0"/>
                 <wp:positionH relativeFrom="column">
                   <wp:posOffset>1556385</wp:posOffset>
@@ -676,21 +610,7 @@
                               <w:rPr>
                                 <w:rFonts w:hint="eastAsia"/>
                               </w:rPr>
-                              <w:t xml:space="preserve">new </w:t>
-                            </w:r>
-                            <w:proofErr w:type="gramStart"/>
-                            <w:r>
-                              <w:rPr>
-                                <w:rFonts w:hint="eastAsia"/>
-                              </w:rPr>
-                              <w:t>pet(</w:t>
-                            </w:r>
-                            <w:proofErr w:type="gramEnd"/>
-                            <w:r>
-                              <w:rPr>
-                                <w:rFonts w:hint="eastAsia"/>
-                              </w:rPr>
-                              <w:t>) : 0x002</w:t>
+                              <w:t>new pet() : 0x002</w:t>
                             </w:r>
                           </w:p>
                           <w:p>
@@ -710,19 +630,11 @@
                             </w:r>
                           </w:p>
                           <w:p>
-                            <w:proofErr w:type="gramStart"/>
                             <w:r>
                               <w:rPr>
                                 <w:rFonts w:hint="eastAsia"/>
                               </w:rPr>
-                              <w:t>shout(</w:t>
-                            </w:r>
-                            <w:proofErr w:type="gramEnd"/>
-                            <w:r>
-                              <w:rPr>
-                                <w:rFonts w:hint="eastAsia"/>
-                              </w:rPr>
-                              <w:t>)</w:t>
+                              <w:t>shout()</w:t>
                             </w:r>
                           </w:p>
                         </w:txbxContent>
@@ -738,7 +650,11 @@
           </mc:Choice>
           <mc:Fallback>
             <w:pict>
-              <v:rect w14:anchorId="6CB8F143" id="矩形 9" o:spid="_x0000_s1027" style="position:absolute;left:0;text-align:left;margin-left:122.55pt;margin-top:2.5pt;width:107.35pt;height:71.75pt;z-index:251658240;visibility:visible;mso-wrap-style:square;mso-wrap-distance-left:9pt;mso-wrap-distance-top:0;mso-wrap-distance-right:9pt;mso-wrap-distance-bottom:0;mso-position-horizontal:absolute;mso-position-horizontal-relative:text;mso-position-vertical:absolute;mso-position-vertical-relative:text;v-text-anchor:middle" o:gfxdata="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" fillcolor="white [3201]" strokecolor="black [3213]" strokeweight="1pt">
+              <v:rect id="_x0000_s1026" o:spid="_x0000_s1026" o:spt="1" style="position:absolute;left:0pt;margin-left:122.55pt;margin-top:2.5pt;height:71.75pt;width:107.35pt;z-index:251665408;v-text-anchor:middle;mso-width-relative:page;mso-height-relative:page;" fillcolor="#FFFFFF [3201]" filled="t" stroked="t" coordsize="21600,21600" o:gfxdata="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">
+                <v:fill on="t" focussize="0,0"/>
+                <v:stroke weight="1pt" color="#000000 [3213]" miterlimit="8" joinstyle="miter"/>
+                <v:imagedata o:title=""/>
+                <o:lock v:ext="edit" aspectratio="f"/>
                 <v:textbox>
                   <w:txbxContent>
                     <w:p>
@@ -746,21 +662,7 @@
                         <w:rPr>
                           <w:rFonts w:hint="eastAsia"/>
                         </w:rPr>
-                        <w:t xml:space="preserve">new </w:t>
-                      </w:r>
-                      <w:proofErr w:type="gramStart"/>
-                      <w:r>
-                        <w:rPr>
-                          <w:rFonts w:hint="eastAsia"/>
-                        </w:rPr>
-                        <w:t>pet(</w:t>
-                      </w:r>
-                      <w:proofErr w:type="gramEnd"/>
-                      <w:r>
-                        <w:rPr>
-                          <w:rFonts w:hint="eastAsia"/>
-                        </w:rPr>
-                        <w:t>) : 0x002</w:t>
+                        <w:t>new pet() : 0x002</w:t>
                       </w:r>
                     </w:p>
                     <w:p>
@@ -780,19 +682,11 @@
                       </w:r>
                     </w:p>
                     <w:p>
-                      <w:proofErr w:type="gramStart"/>
                       <w:r>
                         <w:rPr>
                           <w:rFonts w:hint="eastAsia"/>
                         </w:rPr>
-                        <w:t>shout(</w:t>
-                      </w:r>
-                      <w:proofErr w:type="gramEnd"/>
-                      <w:r>
-                        <w:rPr>
-                          <w:rFonts w:hint="eastAsia"/>
-                        </w:rPr>
-                        <w:t>)</w:t>
+                        <w:t>shout()</w:t>
                       </w:r>
                     </w:p>
                   </w:txbxContent>
@@ -811,13 +705,10 @@
         </w:tabs>
       </w:pPr>
       <w:r>
-        <w:rPr>
-          <w:noProof/>
-        </w:rPr>
         <mc:AlternateContent>
           <mc:Choice Requires="wps">
             <w:drawing>
-              <wp:anchor distT="0" distB="0" distL="114300" distR="114300" simplePos="0" relativeHeight="251662336" behindDoc="0" locked="0" layoutInCell="1" allowOverlap="1" wp14:anchorId="141301C3" wp14:editId="32D70430">
+              <wp:anchor distT="0" distB="0" distL="114300" distR="114300" simplePos="0" relativeHeight="251669504" behindDoc="0" locked="0" layoutInCell="1" allowOverlap="1">
                 <wp:simplePos x="0" y="0"/>
                 <wp:positionH relativeFrom="column">
                   <wp:posOffset>993140</wp:posOffset>
@@ -871,19 +762,11 @@
           </mc:Choice>
           <mc:Fallback>
             <w:pict>
-              <v:shapetype w14:anchorId="79A31E12" id="_x0000_t34" coordsize="21600,21600" o:spt="34" o:oned="t" adj="10800" path="m,l@0,0@0,21600,21600,21600e" filled="f">
-                <v:stroke joinstyle="miter"/>
-                <v:formulas>
-                  <v:f eqn="val #0"/>
-                </v:formulas>
-                <v:path arrowok="t" fillok="f" o:connecttype="none"/>
-                <v:handles>
-                  <v:h position="#0,center"/>
-                </v:handles>
-                <o:lock v:ext="edit" shapetype="t"/>
-              </v:shapetype>
-              <v:shape id="肘形连接符 17" o:spid="_x0000_s1026" type="#_x0000_t34" style="position:absolute;left:0;text-align:left;margin-left:78.2pt;margin-top:7.2pt;width:44.35pt;height:31.8pt;flip:y;z-index:251662336;visibility:visible;mso-wrap-style:square;mso-wrap-distance-left:9pt;mso-wrap-distance-top:0;mso-wrap-distance-right:9pt;mso-wrap-distance-bottom:0;mso-position-horizontal:absolute;mso-position-horizontal-relative:text;mso-position-vertical:absolute;mso-position-vertical-relative:text" o:gfxdata="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" adj="12152" strokecolor="black [3200]" strokeweight="1.5pt">
-                <v:stroke endarrow="open"/>
+              <v:shape id="_x0000_s1026" o:spid="_x0000_s1026" o:spt="34" type="#_x0000_t34" style="position:absolute;left:0pt;flip:y;margin-left:78.2pt;margin-top:7.2pt;height:31.8pt;width:44.35pt;z-index:251669504;mso-width-relative:page;mso-height-relative:page;" filled="f" stroked="t" coordsize="21600,21600" o:gfxdata="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" adj="12152">
+                <v:fill on="f" focussize="0,0"/>
+                <v:stroke weight="1.5pt" color="#000000 [3200]" miterlimit="8" joinstyle="miter" endarrow="open"/>
+                <v:imagedata o:title=""/>
+                <o:lock v:ext="edit" aspectratio="f"/>
               </v:shape>
             </w:pict>
           </mc:Fallback>
@@ -902,13 +785,7 @@
         <w:rPr>
           <w:rFonts w:hint="eastAsia"/>
         </w:rPr>
-        <w:t>cat</w:t>
-      </w:r>
-      <w:r>
-        <w:rPr>
-          <w:rFonts w:hint="eastAsia"/>
-        </w:rPr>
-        <w:t>：引用变量名</w:t>
+        <w:t>cat：引用变量名</w:t>
       </w:r>
     </w:p>
     <w:p>
@@ -918,13 +795,10 @@
         </w:tabs>
       </w:pPr>
       <w:r>
-        <w:rPr>
-          <w:noProof/>
-        </w:rPr>
         <mc:AlternateContent>
           <mc:Choice Requires="wps">
             <w:drawing>
-              <wp:anchor distT="0" distB="0" distL="114300" distR="114300" simplePos="0" relativeHeight="251661312" behindDoc="0" locked="0" layoutInCell="1" allowOverlap="1" wp14:anchorId="3F76F265" wp14:editId="7DC86652">
+              <wp:anchor distT="0" distB="0" distL="114300" distR="114300" simplePos="0" relativeHeight="251668480" behindDoc="0" locked="0" layoutInCell="1" allowOverlap="1">
                 <wp:simplePos x="0" y="0"/>
                 <wp:positionH relativeFrom="column">
                   <wp:posOffset>967740</wp:posOffset>
@@ -973,8 +847,11 @@
           </mc:Choice>
           <mc:Fallback>
             <w:pict>
-              <v:line w14:anchorId="6E09BD3B" id="直接连接符 16" o:spid="_x0000_s1026" style="position:absolute;left:0;text-align:left;flip:x;z-index:251661312;visibility:visible;mso-wrap-style:square;mso-wrap-distance-left:9pt;mso-wrap-distance-top:0;mso-wrap-distance-right:9pt;mso-wrap-distance-bottom:0;mso-position-horizontal:absolute;mso-position-horizontal-relative:text;mso-position-vertical:absolute;mso-position-vertical-relative:text" from="76.2pt,9.55pt" to="90.05pt,9.95pt" o:gfxdata="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" strokecolor="black [3200]" strokeweight="1.5pt">
-                <v:stroke joinstyle="miter"/>
+              <v:line id="_x0000_s1026" o:spid="_x0000_s1026" o:spt="20" style="position:absolute;left:0pt;flip:x;margin-left:76.2pt;margin-top:9.55pt;height:0.4pt;width:13.85pt;z-index:251668480;mso-width-relative:page;mso-height-relative:page;" filled="f" stroked="t" coordsize="21600,21600" o:gfxdata="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">
+                <v:fill on="f" focussize="0,0"/>
+                <v:stroke weight="1.5pt" color="#000000 [3200]" miterlimit="8" joinstyle="miter"/>
+                <v:imagedata o:title=""/>
+                <o:lock v:ext="edit" aspectratio="f"/>
               </v:line>
             </w:pict>
           </mc:Fallback>
@@ -984,13 +861,7 @@
         <w:rPr>
           <w:rFonts w:hint="eastAsia"/>
         </w:rPr>
-        <w:t>dog</w:t>
-      </w:r>
-      <w:r>
-        <w:rPr>
-          <w:rFonts w:hint="eastAsia"/>
-        </w:rPr>
-        <w:t>：引用变量名</w:t>
+        <w:t>dog：引用变量名</w:t>
       </w:r>
     </w:p>
     <w:p>
@@ -1000,13 +871,10 @@
         </w:tabs>
       </w:pPr>
       <w:r>
-        <w:rPr>
-          <w:noProof/>
-        </w:rPr>
         <mc:AlternateContent>
           <mc:Choice Requires="wps">
             <w:drawing>
-              <wp:anchor distT="0" distB="0" distL="114300" distR="114300" simplePos="0" relativeHeight="251653120" behindDoc="0" locked="0" layoutInCell="1" allowOverlap="1" wp14:anchorId="4ED0206E" wp14:editId="0C0A6389">
+              <wp:anchor distT="0" distB="0" distL="114300" distR="114300" simplePos="0" relativeHeight="251660288" behindDoc="0" locked="0" layoutInCell="1" allowOverlap="1">
                 <wp:simplePos x="0" y="0"/>
                 <wp:positionH relativeFrom="column">
                   <wp:posOffset>123190</wp:posOffset>
@@ -1057,19 +925,11 @@
                             <w:pPr>
                               <w:jc w:val="center"/>
                             </w:pPr>
-                            <w:proofErr w:type="gramStart"/>
                             <w:r>
                               <w:rPr>
                                 <w:rFonts w:hint="eastAsia"/>
                               </w:rPr>
-                              <w:t>Main(</w:t>
-                            </w:r>
-                            <w:proofErr w:type="gramEnd"/>
-                            <w:r>
-                              <w:rPr>
-                                <w:rFonts w:hint="eastAsia"/>
-                              </w:rPr>
-                              <w:t>)</w:t>
+                              <w:t>Main()</w:t>
                             </w:r>
                           </w:p>
                         </w:txbxContent>
@@ -1085,26 +945,22 @@
           </mc:Choice>
           <mc:Fallback>
             <w:pict>
-              <v:rect w14:anchorId="4ED0206E" id="矩形 2" o:spid="_x0000_s1028" style="position:absolute;left:0;text-align:left;margin-left:9.7pt;margin-top:5.85pt;width:47.35pt;height:21.7pt;z-index:251653120;visibility:visible;mso-wrap-style:square;mso-wrap-distance-left:9pt;mso-wrap-distance-top:0;mso-wrap-distance-right:9pt;mso-wrap-distance-bottom:0;mso-position-horizontal:absolute;mso-position-horizontal-relative:text;mso-position-vertical:absolute;mso-position-vertical-relative:text;v-text-anchor:middle" o:gfxdata="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" fillcolor="white [3201]" strokecolor="black [3213]" strokeweight="1pt">
+              <v:rect id="_x0000_s1026" o:spid="_x0000_s1026" o:spt="1" style="position:absolute;left:0pt;margin-left:9.7pt;margin-top:5.85pt;height:21.7pt;width:47.35pt;z-index:251660288;v-text-anchor:middle;mso-width-relative:page;mso-height-relative:page;" fillcolor="#FFFFFF [3201]" filled="t" stroked="t" coordsize="21600,21600" o:gfxdata="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">
+                <v:fill on="t" focussize="0,0"/>
+                <v:stroke weight="1pt" color="#000000 [3213]" miterlimit="8" joinstyle="miter"/>
+                <v:imagedata o:title=""/>
+                <o:lock v:ext="edit" aspectratio="f"/>
                 <v:textbox>
                   <w:txbxContent>
                     <w:p>
                       <w:pPr>
                         <w:jc w:val="center"/>
                       </w:pPr>
-                      <w:proofErr w:type="gramStart"/>
                       <w:r>
                         <w:rPr>
                           <w:rFonts w:hint="eastAsia"/>
                         </w:rPr>
-                        <w:t>Main(</w:t>
-                      </w:r>
-                      <w:proofErr w:type="gramEnd"/>
-                      <w:r>
-                        <w:rPr>
-                          <w:rFonts w:hint="eastAsia"/>
-                        </w:rPr>
-                        <w:t>)</w:t>
+                        <w:t>Main()</w:t>
                       </w:r>
                     </w:p>
                   </w:txbxContent>
@@ -1133,21 +989,21 @@
           <w:tab w:val="left" w:pos="1157"/>
         </w:tabs>
         <w:jc w:val="left"/>
+        <w:rPr>
+          <w:rFonts w:hint="eastAsia"/>
+        </w:rPr>
       </w:pPr>
       <w:r>
-        <w:rPr>
-          <w:noProof/>
-        </w:rPr>
         <mc:AlternateContent>
           <mc:Choice Requires="wps">
             <w:drawing>
-              <wp:anchor distT="0" distB="0" distL="114300" distR="114300" simplePos="0" relativeHeight="251660288" behindDoc="1" locked="0" layoutInCell="1" allowOverlap="1" wp14:anchorId="635E8354" wp14:editId="0599291C">
+              <wp:anchor distT="0" distB="0" distL="114300" distR="114300" simplePos="0" relativeHeight="251667456" behindDoc="1" locked="0" layoutInCell="1" allowOverlap="1">
                 <wp:simplePos x="0" y="0"/>
                 <wp:positionH relativeFrom="column">
-                  <wp:posOffset>1470072</wp:posOffset>
+                  <wp:posOffset>1470025</wp:posOffset>
                 </wp:positionH>
                 <wp:positionV relativeFrom="paragraph">
-                  <wp:posOffset>91649</wp:posOffset>
+                  <wp:posOffset>91440</wp:posOffset>
                 </wp:positionV>
                 <wp:extent cx="4305935" cy="1212850"/>
                 <wp:effectExtent l="0" t="0" r="18415" b="25400"/>
@@ -1197,27 +1053,29 @@
           </mc:Choice>
           <mc:Fallback>
             <w:pict>
-              <v:rect w14:anchorId="2A60FA19" id="矩形 4" o:spid="_x0000_s1026" style="position:absolute;left:0;text-align:left;margin-left:115.75pt;margin-top:7.2pt;width:339.05pt;height:95.5pt;z-index:-251656192;visibility:visible;mso-wrap-style:square;mso-wrap-distance-left:9pt;mso-wrap-distance-top:0;mso-wrap-distance-right:9pt;mso-wrap-distance-bottom:0;mso-position-horizontal:absolute;mso-position-horizontal-relative:text;mso-position-vertical:absolute;mso-position-vertical-relative:text;v-text-anchor:middle" o:gfxdata="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" fillcolor="white [3201]" strokecolor="black [3213]" strokeweight="1pt"/>
+              <v:rect id="_x0000_s1026" o:spid="_x0000_s1026" o:spt="1" style="position:absolute;left:0pt;margin-left:115.75pt;margin-top:7.2pt;height:95.5pt;width:339.05pt;z-index:-251649024;v-text-anchor:middle;mso-width-relative:page;mso-height-relative:page;" fillcolor="#FFFFFF [3201]" filled="t" stroked="t" coordsize="21600,21600" o:gfxdata="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">
+                <v:fill on="t" focussize="0,0"/>
+                <v:stroke weight="1pt" color="#000000 [3213]" miterlimit="8" joinstyle="miter"/>
+                <v:imagedata o:title=""/>
+                <o:lock v:ext="edit" aspectratio="f"/>
+              </v:rect>
             </w:pict>
           </mc:Fallback>
         </mc:AlternateContent>
       </w:r>
       <w:r>
-        <w:rPr>
-          <w:noProof/>
-        </w:rPr>
         <mc:AlternateContent>
           <mc:Choice Requires="wps">
             <w:drawing>
-              <wp:anchor distT="0" distB="0" distL="114300" distR="114300" simplePos="0" relativeHeight="251654144" behindDoc="0" locked="0" layoutInCell="1" allowOverlap="1" wp14:anchorId="2B658F72" wp14:editId="5FCABC56">
+              <wp:anchor distT="0" distB="0" distL="114300" distR="114300" simplePos="0" relativeHeight="251661312" behindDoc="0" locked="0" layoutInCell="1" allowOverlap="1">
                 <wp:simplePos x="0" y="0"/>
                 <wp:positionH relativeFrom="column">
-                  <wp:posOffset>2753436</wp:posOffset>
+                  <wp:posOffset>2753360</wp:posOffset>
                 </wp:positionH>
                 <wp:positionV relativeFrom="paragraph">
-                  <wp:posOffset>167184</wp:posOffset>
+                  <wp:posOffset>167005</wp:posOffset>
                 </wp:positionV>
-                <wp:extent cx="852170" cy="1078173"/>
+                <wp:extent cx="852170" cy="1078230"/>
                 <wp:effectExtent l="0" t="0" r="24130" b="27305"/>
                 <wp:wrapNone/>
                 <wp:docPr id="6" name="矩形 6"/>
@@ -1305,7 +1163,6 @@
                             </w:r>
                           </w:p>
                           <w:p>
-                            <w:proofErr w:type="gramStart"/>
                             <w:r>
                               <w:rPr>
                                 <w:rFonts w:hint="eastAsia"/>
@@ -1318,14 +1175,7 @@
                               <w:rPr>
                                 <w:rFonts w:hint="eastAsia"/>
                               </w:rPr>
-                              <w:t>t(</w:t>
-                            </w:r>
-                            <w:proofErr w:type="gramEnd"/>
-                            <w:r>
-                              <w:rPr>
-                                <w:rFonts w:hint="eastAsia"/>
-                              </w:rPr>
-                              <w:t>)</w:t>
+                              <w:t>t()</w:t>
                             </w:r>
                           </w:p>
                           <w:p>
@@ -1344,15 +1194,16 @@
                     </wps:wsp>
                   </a:graphicData>
                 </a:graphic>
-                <wp14:sizeRelV relativeFrom="margin">
-                  <wp14:pctHeight>0</wp14:pctHeight>
-                </wp14:sizeRelV>
               </wp:anchor>
             </w:drawing>
           </mc:Choice>
           <mc:Fallback>
             <w:pict>
-              <v:rect w14:anchorId="2B658F72" id="矩形 6" o:spid="_x0000_s1029" style="position:absolute;margin-left:216.8pt;margin-top:13.15pt;width:67.1pt;height:84.9pt;z-index:251654144;visibility:visible;mso-wrap-style:square;mso-height-percent:0;mso-wrap-distance-left:9pt;mso-wrap-distance-top:0;mso-wrap-distance-right:9pt;mso-wrap-distance-bottom:0;mso-position-horizontal:absolute;mso-position-horizontal-relative:text;mso-position-vertical:absolute;mso-position-vertical-relative:text;mso-height-percent:0;mso-height-relative:margin;v-text-anchor:middle" o:gfxdata="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" fillcolor="white [3201]" strokecolor="black [3213]" strokeweight="1pt">
+              <v:rect id="_x0000_s1026" o:spid="_x0000_s1026" o:spt="1" style="position:absolute;left:0pt;margin-left:216.8pt;margin-top:13.15pt;height:84.9pt;width:67.1pt;z-index:251661312;v-text-anchor:middle;mso-width-relative:page;mso-height-relative:page;" fillcolor="#FFFFFF [3201]" filled="t" stroked="t" coordsize="21600,21600" o:gfxdata="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">
+                <v:fill on="t" focussize="0,0"/>
+                <v:stroke weight="1pt" color="#000000 [3213]" miterlimit="8" joinstyle="miter"/>
+                <v:imagedata o:title=""/>
+                <o:lock v:ext="edit" aspectratio="f"/>
                 <v:textbox>
                   <w:txbxContent>
                     <w:p>
@@ -1404,7 +1255,6 @@
                       </w:r>
                     </w:p>
                     <w:p>
-                      <w:proofErr w:type="gramStart"/>
                       <w:r>
                         <w:rPr>
                           <w:rFonts w:hint="eastAsia"/>
@@ -1417,14 +1267,7 @@
                         <w:rPr>
                           <w:rFonts w:hint="eastAsia"/>
                         </w:rPr>
-                        <w:t>t(</w:t>
-                      </w:r>
-                      <w:proofErr w:type="gramEnd"/>
-                      <w:r>
-                        <w:rPr>
-                          <w:rFonts w:hint="eastAsia"/>
-                        </w:rPr>
-                        <w:t>)</w:t>
+                        <w:t>t()</w:t>
                       </w:r>
                     </w:p>
                     <w:p>
@@ -1443,13 +1286,10 @@
         </mc:AlternateContent>
       </w:r>
       <w:r>
-        <w:rPr>
-          <w:noProof/>
-        </w:rPr>
         <mc:AlternateContent>
           <mc:Choice Requires="wps">
             <w:drawing>
-              <wp:anchor distT="0" distB="0" distL="114300" distR="114300" simplePos="0" relativeHeight="251657216" behindDoc="0" locked="0" layoutInCell="1" allowOverlap="1" wp14:anchorId="3B128D45" wp14:editId="7FA80CAD">
+              <wp:anchor distT="0" distB="0" distL="114300" distR="114300" simplePos="0" relativeHeight="251664384" behindDoc="0" locked="0" layoutInCell="1" allowOverlap="1">
                 <wp:simplePos x="0" y="0"/>
                 <wp:positionH relativeFrom="column">
                   <wp:posOffset>4055745</wp:posOffset>
@@ -1512,27 +1352,7 @@
                               <w:rPr>
                                 <w:rFonts w:hint="eastAsia"/>
                               </w:rPr>
-                              <w:t>Static</w:t>
-                            </w:r>
-                            <w:r>
-                              <w:rPr>
-                                <w:rFonts w:hint="eastAsia"/>
-                              </w:rPr>
-                              <w:t>：和</w:t>
-                            </w:r>
-                            <w:proofErr w:type="gramStart"/>
-                            <w:r>
-                              <w:rPr>
-                                <w:rFonts w:hint="eastAsia"/>
-                              </w:rPr>
-                              <w:t>类一起</w:t>
-                            </w:r>
-                            <w:proofErr w:type="gramEnd"/>
-                            <w:r>
-                              <w:rPr>
-                                <w:rFonts w:hint="eastAsia"/>
-                              </w:rPr>
-                              <w:t>加载</w:t>
+                              <w:t>Static：和类一起加载</w:t>
                             </w:r>
                           </w:p>
                         </w:txbxContent>
@@ -1548,7 +1368,11 @@
           </mc:Choice>
           <mc:Fallback>
             <w:pict>
-              <v:rect w14:anchorId="3B128D45" id="矩形 7" o:spid="_x0000_s1030" style="position:absolute;margin-left:319.35pt;margin-top:43.05pt;width:123.9pt;height:48.55pt;z-index:251657216;visibility:visible;mso-wrap-style:square;mso-wrap-distance-left:9pt;mso-wrap-distance-top:0;mso-wrap-distance-right:9pt;mso-wrap-distance-bottom:0;mso-position-horizontal:absolute;mso-position-horizontal-relative:text;mso-position-vertical:absolute;mso-position-vertical-relative:text;v-text-anchor:middle" o:gfxdata="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" fillcolor="#92d050" strokecolor="black [3213]" strokeweight="1pt">
+              <v:rect id="_x0000_s1026" o:spid="_x0000_s1026" o:spt="1" style="position:absolute;left:0pt;margin-left:319.35pt;margin-top:43.05pt;height:48.55pt;width:123.9pt;z-index:251664384;v-text-anchor:middle;mso-width-relative:page;mso-height-relative:page;" fillcolor="#92D050" filled="t" stroked="t" coordsize="21600,21600" o:gfxdata="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">
+                <v:fill on="t" focussize="0,0"/>
+                <v:stroke weight="1pt" color="#000000 [3213]" miterlimit="8" joinstyle="miter"/>
+                <v:imagedata o:title=""/>
+                <o:lock v:ext="edit" aspectratio="f"/>
                 <v:textbox>
                   <w:txbxContent>
                     <w:p>
@@ -1564,27 +1388,7 @@
                         <w:rPr>
                           <w:rFonts w:hint="eastAsia"/>
                         </w:rPr>
-                        <w:t>Static</w:t>
-                      </w:r>
-                      <w:r>
-                        <w:rPr>
-                          <w:rFonts w:hint="eastAsia"/>
-                        </w:rPr>
-                        <w:t>：和</w:t>
-                      </w:r>
-                      <w:proofErr w:type="gramStart"/>
-                      <w:r>
-                        <w:rPr>
-                          <w:rFonts w:hint="eastAsia"/>
-                        </w:rPr>
-                        <w:t>类一起</w:t>
-                      </w:r>
-                      <w:proofErr w:type="gramEnd"/>
-                      <w:r>
-                        <w:rPr>
-                          <w:rFonts w:hint="eastAsia"/>
-                        </w:rPr>
-                        <w:t>加载</w:t>
+                        <w:t>Static：和类一起加载</w:t>
                       </w:r>
                     </w:p>
                   </w:txbxContent>
@@ -1595,13 +1399,10 @@
         </mc:AlternateContent>
       </w:r>
       <w:r>
-        <w:rPr>
-          <w:noProof/>
-        </w:rPr>
         <mc:AlternateContent>
           <mc:Choice Requires="wps">
             <w:drawing>
-              <wp:anchor distT="0" distB="0" distL="114300" distR="114300" simplePos="0" relativeHeight="251663360" behindDoc="0" locked="0" layoutInCell="1" allowOverlap="1" wp14:anchorId="21766F2E" wp14:editId="6CFB3617">
+              <wp:anchor distT="0" distB="0" distL="114300" distR="114300" simplePos="0" relativeHeight="251670528" behindDoc="0" locked="0" layoutInCell="1" allowOverlap="1">
                 <wp:simplePos x="0" y="0"/>
                 <wp:positionH relativeFrom="column">
                   <wp:posOffset>1599565</wp:posOffset>
@@ -1657,19 +1458,11 @@
                             </w:r>
                           </w:p>
                           <w:p>
-                            <w:proofErr w:type="gramStart"/>
                             <w:r>
                               <w:rPr>
                                 <w:rFonts w:hint="eastAsia"/>
                               </w:rPr>
-                              <w:t>Main(</w:t>
-                            </w:r>
-                            <w:proofErr w:type="gramEnd"/>
-                            <w:r>
-                              <w:rPr>
-                                <w:rFonts w:hint="eastAsia"/>
-                              </w:rPr>
-                              <w:t>)</w:t>
+                              <w:t>Main()</w:t>
                             </w:r>
                           </w:p>
                           <w:p>
@@ -1693,7 +1486,11 @@
           </mc:Choice>
           <mc:Fallback>
             <w:pict>
-              <v:rect w14:anchorId="21766F2E" id="矩形 5" o:spid="_x0000_s1031" style="position:absolute;margin-left:125.95pt;margin-top:15.5pt;width:82.9pt;height:77.35pt;z-index:251663360;visibility:visible;mso-wrap-style:square;mso-wrap-distance-left:9pt;mso-wrap-distance-top:0;mso-wrap-distance-right:9pt;mso-wrap-distance-bottom:0;mso-position-horizontal:absolute;mso-position-horizontal-relative:text;mso-position-vertical:absolute;mso-position-vertical-relative:text;v-text-anchor:middle" o:gfxdata="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" fillcolor="white [3201]" strokecolor="black [3213]" strokeweight="1pt">
+              <v:rect id="_x0000_s1026" o:spid="_x0000_s1026" o:spt="1" style="position:absolute;left:0pt;margin-left:125.95pt;margin-top:15.5pt;height:77.35pt;width:82.9pt;z-index:251670528;v-text-anchor:middle;mso-width-relative:page;mso-height-relative:page;" fillcolor="#FFFFFF [3201]" filled="t" stroked="t" coordsize="21600,21600" o:gfxdata="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">
+                <v:fill on="t" focussize="0,0"/>
+                <v:stroke weight="1pt" color="#000000 [3213]" miterlimit="8" joinstyle="miter"/>
+                <v:imagedata o:title=""/>
+                <o:lock v:ext="edit" aspectratio="f"/>
                 <v:textbox>
                   <w:txbxContent>
                     <w:p>
@@ -1705,19 +1502,11 @@
                       </w:r>
                     </w:p>
                     <w:p>
-                      <w:proofErr w:type="gramStart"/>
                       <w:r>
                         <w:rPr>
                           <w:rFonts w:hint="eastAsia"/>
                         </w:rPr>
-                        <w:t>Main(</w:t>
-                      </w:r>
-                      <w:proofErr w:type="gramEnd"/>
-                      <w:r>
-                        <w:rPr>
-                          <w:rFonts w:hint="eastAsia"/>
-                        </w:rPr>
-                        <w:t>)</w:t>
+                        <w:t>Main()</w:t>
                       </w:r>
                     </w:p>
                     <w:p>
@@ -1742,341 +1531,517 @@
         <w:tab/>
       </w:r>
     </w:p>
+    <w:p>
+      <w:pPr>
+        <w:bidi w:val="0"/>
+        <w:rPr>
+          <w:rFonts w:hint="eastAsia" w:asciiTheme="minorHAnsi" w:hAnsiTheme="minorHAnsi" w:eastAsiaTheme="minorEastAsia" w:cstheme="minorBidi"/>
+          <w:kern w:val="2"/>
+          <w:sz w:val="21"/>
+          <w:szCs w:val="24"/>
+          <w:lang w:val="en-US" w:eastAsia="zh-CN" w:bidi="ar-SA"/>
+        </w:rPr>
+      </w:pPr>
+    </w:p>
+    <w:p>
+      <w:pPr>
+        <w:bidi w:val="0"/>
+        <w:rPr>
+          <w:rFonts w:hint="eastAsia"/>
+          <w:lang w:val="en-US" w:eastAsia="zh-CN"/>
+        </w:rPr>
+      </w:pPr>
+    </w:p>
+    <w:p>
+      <w:pPr>
+        <w:bidi w:val="0"/>
+        <w:rPr>
+          <w:rFonts w:hint="eastAsia"/>
+          <w:lang w:val="en-US" w:eastAsia="zh-CN"/>
+        </w:rPr>
+      </w:pPr>
+    </w:p>
+    <w:p>
+      <w:pPr>
+        <w:bidi w:val="0"/>
+        <w:rPr>
+          <w:rFonts w:hint="eastAsia"/>
+          <w:lang w:val="en-US" w:eastAsia="zh-CN"/>
+        </w:rPr>
+      </w:pPr>
+    </w:p>
+    <w:p>
+      <w:pPr>
+        <w:bidi w:val="0"/>
+        <w:rPr>
+          <w:rFonts w:hint="eastAsia"/>
+          <w:lang w:val="en-US" w:eastAsia="zh-CN"/>
+        </w:rPr>
+      </w:pPr>
+    </w:p>
+    <w:p>
+      <w:pPr>
+        <w:bidi w:val="0"/>
+        <w:rPr>
+          <w:rFonts w:hint="eastAsia"/>
+          <w:lang w:val="en-US" w:eastAsia="zh-CN"/>
+        </w:rPr>
+      </w:pPr>
+    </w:p>
+    <w:p>
+      <w:pPr>
+        <w:tabs>
+          <w:tab w:val="left" w:pos="1146"/>
+        </w:tabs>
+        <w:bidi w:val="0"/>
+        <w:jc w:val="left"/>
+        <w:rPr>
+          <w:rFonts w:hint="default"/>
+          <w:lang w:val="en-US" w:eastAsia="zh-CN"/>
+        </w:rPr>
+      </w:pPr>
+    </w:p>
+    <w:p>
+      <w:pPr>
+        <w:tabs>
+          <w:tab w:val="left" w:pos="1146"/>
+        </w:tabs>
+        <w:bidi w:val="0"/>
+        <w:jc w:val="left"/>
+        <w:rPr>
+          <w:rFonts w:hint="default"/>
+          <w:lang w:val="en-US" w:eastAsia="zh-CN"/>
+        </w:rPr>
+      </w:pPr>
+    </w:p>
+    <w:p>
+      <w:pPr>
+        <w:tabs>
+          <w:tab w:val="left" w:pos="1146"/>
+        </w:tabs>
+        <w:bidi w:val="0"/>
+        <w:jc w:val="left"/>
+        <w:rPr>
+          <w:rFonts w:hint="default"/>
+          <w:lang w:val="en-US" w:eastAsia="zh-CN"/>
+        </w:rPr>
+      </w:pPr>
+    </w:p>
+    <w:p>
+      <w:pPr>
+        <w:tabs>
+          <w:tab w:val="left" w:pos="1146"/>
+        </w:tabs>
+        <w:bidi w:val="0"/>
+        <w:jc w:val="left"/>
+        <w:rPr>
+          <w:rFonts w:hint="default"/>
+          <w:lang w:val="en-US" w:eastAsia="zh-CN"/>
+        </w:rPr>
+      </w:pPr>
+    </w:p>
+    <w:p>
+      <w:pPr>
+        <w:tabs>
+          <w:tab w:val="left" w:pos="1146"/>
+        </w:tabs>
+        <w:bidi w:val="0"/>
+        <w:jc w:val="left"/>
+        <w:rPr>
+          <w:rFonts w:hint="default"/>
+          <w:lang w:val="en-US" w:eastAsia="zh-CN"/>
+        </w:rPr>
+      </w:pPr>
+      <w:r>
+        <w:rPr>
+          <w:rFonts w:hint="eastAsia"/>
+          <w:lang w:val="en-US" w:eastAsia="zh-CN"/>
+        </w:rPr>
+        <w:t xml:space="preserve">类的加载过程 </w:t>
+      </w:r>
+      <w:bookmarkStart w:id="0" w:name="_GoBack"/>
+      <w:bookmarkEnd w:id="0"/>
+    </w:p>
+    <w:p>
+      <w:pPr>
+        <w:tabs>
+          <w:tab w:val="left" w:pos="1146"/>
+        </w:tabs>
+        <w:bidi w:val="0"/>
+        <w:jc w:val="left"/>
+        <w:rPr>
+          <w:rFonts w:hint="eastAsia"/>
+          <w:lang w:val="en-US" w:eastAsia="zh-CN"/>
+        </w:rPr>
+      </w:pPr>
+    </w:p>
+    <w:p>
+      <w:pPr>
+        <w:tabs>
+          <w:tab w:val="left" w:pos="1146"/>
+        </w:tabs>
+        <w:bidi w:val="0"/>
+        <w:jc w:val="left"/>
+        <w:rPr>
+          <w:rFonts w:hint="eastAsia"/>
+          <w:lang w:val="en-US" w:eastAsia="zh-CN"/>
+        </w:rPr>
+      </w:pPr>
+      <w:r>
+        <w:drawing>
+          <wp:inline distT="0" distB="0" distL="114300" distR="114300">
+            <wp:extent cx="5266690" cy="2527935"/>
+            <wp:effectExtent l="0" t="0" r="3810" b="12065"/>
+            <wp:docPr id="12" name="图片 1"/>
+            <wp:cNvGraphicFramePr>
+              <a:graphicFrameLocks xmlns:a="http://schemas.openxmlformats.org/drawingml/2006/main" noChangeAspect="1"/>
+            </wp:cNvGraphicFramePr>
+            <a:graphic xmlns:a="http://schemas.openxmlformats.org/drawingml/2006/main">
+              <a:graphicData uri="http://schemas.openxmlformats.org/drawingml/2006/picture">
+                <pic:pic xmlns:pic="http://schemas.openxmlformats.org/drawingml/2006/picture">
+                  <pic:nvPicPr>
+                    <pic:cNvPr id="12" name="图片 1"/>
+                    <pic:cNvPicPr>
+                      <a:picLocks noChangeAspect="1"/>
+                    </pic:cNvPicPr>
+                  </pic:nvPicPr>
+                  <pic:blipFill>
+                    <a:blip r:embed="rId6"/>
+                    <a:stretch>
+                      <a:fillRect/>
+                    </a:stretch>
+                  </pic:blipFill>
+                  <pic:spPr>
+                    <a:xfrm>
+                      <a:off x="0" y="0"/>
+                      <a:ext cx="5266690" cy="2527935"/>
+                    </a:xfrm>
+                    <a:prstGeom prst="rect">
+                      <a:avLst/>
+                    </a:prstGeom>
+                    <a:noFill/>
+                    <a:ln>
+                      <a:noFill/>
+                    </a:ln>
+                  </pic:spPr>
+                </pic:pic>
+              </a:graphicData>
+            </a:graphic>
+          </wp:inline>
+        </w:drawing>
+      </w:r>
+    </w:p>
+    <w:p>
+      <w:pPr>
+        <w:tabs>
+          <w:tab w:val="left" w:pos="1146"/>
+        </w:tabs>
+        <w:bidi w:val="0"/>
+        <w:jc w:val="left"/>
+        <w:rPr>
+          <w:rFonts w:hint="default"/>
+          <w:lang w:val="en-US" w:eastAsia="zh-CN"/>
+        </w:rPr>
+      </w:pPr>
+    </w:p>
     <w:sectPr>
       <w:pgSz w:w="11906" w:h="16838"/>
       <w:pgMar w:top="1440" w:right="1800" w:bottom="1440" w:left="1800" w:header="851" w:footer="992" w:gutter="0"/>
-      <w:cols w:space="425"/>
-      <w:docGrid w:type="lines" w:linePitch="312"/>
+      <w:cols w:space="425" w:num="1"/>
+      <w:docGrid w:type="lines" w:linePitch="312" w:charSpace="0"/>
     </w:sectPr>
   </w:body>
 </w:document>
 </file>
 
 <file path=word/styles.xml><?xml version="1.0" encoding="utf-8"?>
-<w:styles xmlns:mc="http://schemas.openxmlformats.org/markup-compatibility/2006" xmlns:r="http://schemas.openxmlformats.org/officeDocument/2006/relationships" xmlns:w="http://schemas.openxmlformats.org/wordprocessingml/2006/main" xmlns:w14="http://schemas.microsoft.com/office/word/2010/wordml" xmlns:w15="http://schemas.microsoft.com/office/word/2012/wordml" xmlns:w16cex="http://schemas.microsoft.com/office/word/2018/wordml/cex" xmlns:w16cid="http://schemas.microsoft.com/office/word/2016/wordml/cid" xmlns:w16="http://schemas.microsoft.com/office/word/2018/wordml" xmlns:w16sdtdh="http://schemas.microsoft.com/office/word/2020/wordml/sdtdatahash" xmlns:w16se="http://schemas.microsoft.com/office/word/2015/wordml/symex" mc:Ignorable="w14 w15 w16se w16cid w16 w16cex w16sdtdh">
+<w:styles xmlns:mc="http://schemas.openxmlformats.org/markup-compatibility/2006" xmlns:o="urn:schemas-microsoft-com:office:office" xmlns:r="http://schemas.openxmlformats.org/officeDocument/2006/relationships" xmlns:m="http://schemas.openxmlformats.org/officeDocument/2006/math" xmlns:v="urn:schemas-microsoft-com:vml" xmlns:w="http://schemas.openxmlformats.org/wordprocessingml/2006/main" xmlns:w14="http://schemas.microsoft.com/office/word/2010/wordml" xmlns:w10="urn:schemas-microsoft-com:office:word" xmlns:sl="http://schemas.openxmlformats.org/schemaLibrary/2006/main" xmlns:wpsCustomData="http://www.wps.cn/officeDocument/2013/wpsCustomData" mc:Ignorable="w14">
   <w:docDefaults>
     <w:rPrDefault>
       <w:rPr>
-        <w:rFonts w:asciiTheme="minorHAnsi" w:eastAsiaTheme="minorEastAsia" w:hAnsiTheme="minorHAnsi" w:cstheme="minorBidi"/>
-        <w:lang w:val="en-US" w:eastAsia="zh-CN" w:bidi="ar-SA"/>
+        <w:rFonts w:asciiTheme="minorHAnsi" w:hAnsiTheme="minorHAnsi" w:eastAsiaTheme="minorEastAsia" w:cstheme="minorBidi"/>
       </w:rPr>
     </w:rPrDefault>
     <w:pPrDefault/>
   </w:docDefaults>
-  <w:latentStyles w:defLockedState="0" w:defUIPriority="0" w:defSemiHidden="0" w:defUnhideWhenUsed="0" w:defQFormat="0" w:count="376">
-    <w:lsdException w:name="Normal" w:qFormat="1"/>
-    <w:lsdException w:name="heading 1" w:qFormat="1"/>
-    <w:lsdException w:name="heading 2" w:semiHidden="1" w:unhideWhenUsed="1" w:qFormat="1"/>
-    <w:lsdException w:name="heading 3" w:semiHidden="1" w:unhideWhenUsed="1" w:qFormat="1"/>
-    <w:lsdException w:name="heading 4" w:semiHidden="1" w:unhideWhenUsed="1" w:qFormat="1"/>
-    <w:lsdException w:name="heading 5" w:semiHidden="1" w:unhideWhenUsed="1" w:qFormat="1"/>
-    <w:lsdException w:name="heading 6" w:semiHidden="1" w:unhideWhenUsed="1" w:qFormat="1"/>
-    <w:lsdException w:name="heading 7" w:semiHidden="1" w:unhideWhenUsed="1" w:qFormat="1"/>
-    <w:lsdException w:name="heading 8" w:semiHidden="1" w:unhideWhenUsed="1" w:qFormat="1"/>
-    <w:lsdException w:name="heading 9" w:semiHidden="1" w:unhideWhenUsed="1" w:qFormat="1"/>
-    <w:lsdException w:name="caption" w:semiHidden="1" w:unhideWhenUsed="1" w:qFormat="1"/>
-    <w:lsdException w:name="Title" w:qFormat="1"/>
-    <w:lsdException w:name="Default Paragraph Font" w:semiHidden="1"/>
-    <w:lsdException w:name="Subtitle" w:qFormat="1"/>
-    <w:lsdException w:name="Strong" w:qFormat="1"/>
-    <w:lsdException w:name="Emphasis" w:qFormat="1"/>
-    <w:lsdException w:name="HTML Top of Form" w:semiHidden="1" w:uiPriority="99" w:unhideWhenUsed="1"/>
-    <w:lsdException w:name="HTML Bottom of Form" w:semiHidden="1" w:uiPriority="99" w:unhideWhenUsed="1"/>
-    <w:lsdException w:name="Normal Table" w:semiHidden="1" w:unhideWhenUsed="1"/>
-    <w:lsdException w:name="No List" w:semiHidden="1" w:uiPriority="99" w:unhideWhenUsed="1"/>
-    <w:lsdException w:name="Outline List 1" w:semiHidden="1" w:uiPriority="99" w:unhideWhenUsed="1"/>
-    <w:lsdException w:name="Outline List 2" w:semiHidden="1" w:uiPriority="99" w:unhideWhenUsed="1"/>
-    <w:lsdException w:name="Outline List 3" w:semiHidden="1" w:uiPriority="99" w:unhideWhenUsed="1"/>
-    <w:lsdException w:name="Table Simple 1" w:semiHidden="1" w:unhideWhenUsed="1"/>
-    <w:lsdException w:name="Table Simple 2" w:semiHidden="1" w:unhideWhenUsed="1"/>
-    <w:lsdException w:name="Table Simple 3" w:semiHidden="1" w:unhideWhenUsed="1"/>
-    <w:lsdException w:name="Table Classic 1" w:semiHidden="1" w:unhideWhenUsed="1"/>
-    <w:lsdException w:name="Table Classic 2" w:semiHidden="1" w:unhideWhenUsed="1"/>
-    <w:lsdException w:name="Table Classic 3" w:semiHidden="1" w:unhideWhenUsed="1"/>
-    <w:lsdException w:name="Table Classic 4" w:semiHidden="1" w:unhideWhenUsed="1"/>
-    <w:lsdException w:name="Table Colorful 1" w:semiHidden="1" w:unhideWhenUsed="1"/>
-    <w:lsdException w:name="Table Colorful 2" w:semiHidden="1" w:unhideWhenUsed="1"/>
-    <w:lsdException w:name="Table Colorful 3" w:semiHidden="1" w:unhideWhenUsed="1"/>
-    <w:lsdException w:name="Table Columns 1" w:semiHidden="1" w:unhideWhenUsed="1"/>
-    <w:lsdException w:name="Table Columns 2" w:semiHidden="1" w:unhideWhenUsed="1"/>
-    <w:lsdException w:name="Table Columns 3" w:semiHidden="1" w:unhideWhenUsed="1"/>
-    <w:lsdException w:name="Table Columns 4" w:semiHidden="1" w:unhideWhenUsed="1"/>
-    <w:lsdException w:name="Table Columns 5" w:semiHidden="1" w:unhideWhenUsed="1"/>
-    <w:lsdException w:name="Table Grid 1" w:semiHidden="1" w:unhideWhenUsed="1"/>
-    <w:lsdException w:name="Table Grid 2" w:semiHidden="1" w:unhideWhenUsed="1"/>
-    <w:lsdException w:name="Table Grid 3" w:semiHidden="1" w:unhideWhenUsed="1"/>
-    <w:lsdException w:name="Table Grid 4" w:semiHidden="1" w:unhideWhenUsed="1"/>
-    <w:lsdException w:name="Table Grid 5" w:semiHidden="1" w:unhideWhenUsed="1"/>
-    <w:lsdException w:name="Table Grid 6" w:semiHidden="1" w:unhideWhenUsed="1"/>
-    <w:lsdException w:name="Table Grid 7" w:semiHidden="1" w:unhideWhenUsed="1"/>
-    <w:lsdException w:name="Table Grid 8" w:semiHidden="1" w:unhideWhenUsed="1"/>
-    <w:lsdException w:name="Table List 1" w:semiHidden="1" w:unhideWhenUsed="1"/>
-    <w:lsdException w:name="Table List 2" w:semiHidden="1" w:unhideWhenUsed="1"/>
-    <w:lsdException w:name="Table List 3" w:semiHidden="1" w:unhideWhenUsed="1"/>
-    <w:lsdException w:name="Table List 4" w:semiHidden="1" w:unhideWhenUsed="1"/>
-    <w:lsdException w:name="Table List 5" w:semiHidden="1" w:unhideWhenUsed="1"/>
-    <w:lsdException w:name="Table List 6" w:semiHidden="1" w:unhideWhenUsed="1"/>
-    <w:lsdException w:name="Table List 7" w:semiHidden="1" w:unhideWhenUsed="1"/>
-    <w:lsdException w:name="Table List 8" w:semiHidden="1" w:unhideWhenUsed="1"/>
-    <w:lsdException w:name="Table 3D effects 1" w:semiHidden="1" w:unhideWhenUsed="1"/>
-    <w:lsdException w:name="Table 3D effects 2" w:semiHidden="1" w:unhideWhenUsed="1"/>
-    <w:lsdException w:name="Table 3D effects 3" w:semiHidden="1" w:unhideWhenUsed="1"/>
-    <w:lsdException w:name="Table Contemporary" w:semiHidden="1" w:unhideWhenUsed="1"/>
-    <w:lsdException w:name="Table Elegant" w:semiHidden="1" w:unhideWhenUsed="1"/>
-    <w:lsdException w:name="Table Professional" w:semiHidden="1" w:unhideWhenUsed="1"/>
-    <w:lsdException w:name="Table Subtle 1" w:semiHidden="1" w:unhideWhenUsed="1"/>
-    <w:lsdException w:name="Table Subtle 2" w:semiHidden="1" w:unhideWhenUsed="1"/>
-    <w:lsdException w:name="Table Web 1" w:semiHidden="1" w:unhideWhenUsed="1"/>
-    <w:lsdException w:name="Table Web 2" w:semiHidden="1" w:unhideWhenUsed="1"/>
-    <w:lsdException w:name="Table Web 3" w:semiHidden="1" w:unhideWhenUsed="1"/>
-    <w:lsdException w:name="Table Theme" w:semiHidden="1" w:unhideWhenUsed="1"/>
-    <w:lsdException w:name="Placeholder Text" w:semiHidden="1" w:uiPriority="99"/>
-    <w:lsdException w:name="No Spacing" w:uiPriority="99"/>
-    <w:lsdException w:name="Light Shading" w:uiPriority="60"/>
-    <w:lsdException w:name="Light List" w:uiPriority="61"/>
-    <w:lsdException w:name="Light Grid" w:uiPriority="62"/>
-    <w:lsdException w:name="Medium Shading 1" w:uiPriority="63"/>
-    <w:lsdException w:name="Medium Shading 2" w:uiPriority="64"/>
-    <w:lsdException w:name="Medium List 1" w:uiPriority="65"/>
-    <w:lsdException w:name="Medium List 2" w:uiPriority="66"/>
-    <w:lsdException w:name="Medium Grid 1" w:uiPriority="67"/>
-    <w:lsdException w:name="Medium Grid 2" w:uiPriority="68"/>
-    <w:lsdException w:name="Medium Grid 3" w:uiPriority="69"/>
-    <w:lsdException w:name="Dark List" w:uiPriority="70"/>
-    <w:lsdException w:name="Colorful Shading" w:uiPriority="71"/>
-    <w:lsdException w:name="Colorful List" w:uiPriority="72"/>
-    <w:lsdException w:name="Colorful Grid" w:uiPriority="73"/>
-    <w:lsdException w:name="Light Shading Accent 1" w:uiPriority="60"/>
-    <w:lsdException w:name="Light List Accent 1" w:uiPriority="61"/>
-    <w:lsdException w:name="Light Grid Accent 1" w:uiPriority="62"/>
-    <w:lsdException w:name="Medium Shading 1 Accent 1" w:uiPriority="63"/>
-    <w:lsdException w:name="Medium Shading 2 Accent 1" w:uiPriority="64"/>
-    <w:lsdException w:name="Medium List 1 Accent 1" w:uiPriority="65"/>
-    <w:lsdException w:name="Revision" w:semiHidden="1" w:uiPriority="99"/>
-    <w:lsdException w:name="List Paragraph" w:uiPriority="99"/>
-    <w:lsdException w:name="Quote" w:uiPriority="99"/>
-    <w:lsdException w:name="Intense Quote" w:uiPriority="99"/>
-    <w:lsdException w:name="Medium List 2 Accent 1" w:uiPriority="66"/>
-    <w:lsdException w:name="Medium Grid 1 Accent 1" w:uiPriority="67"/>
-    <w:lsdException w:name="Medium Grid 2 Accent 1" w:uiPriority="68"/>
-    <w:lsdException w:name="Medium Grid 3 Accent 1" w:uiPriority="69"/>
-    <w:lsdException w:name="Dark List Accent 1" w:uiPriority="70"/>
-    <w:lsdException w:name="Colorful Shading Accent 1" w:uiPriority="71"/>
-    <w:lsdException w:name="Colorful List Accent 1" w:uiPriority="72"/>
-    <w:lsdException w:name="Colorful Grid Accent 1" w:uiPriority="73"/>
-    <w:lsdException w:name="Light Shading Accent 2" w:uiPriority="60"/>
-    <w:lsdException w:name="Light List Accent 2" w:uiPriority="61"/>
-    <w:lsdException w:name="Light Grid Accent 2" w:uiPriority="62"/>
-    <w:lsdException w:name="Medium Shading 1 Accent 2" w:uiPriority="63"/>
-    <w:lsdException w:name="Medium Shading 2 Accent 2" w:uiPriority="64"/>
-    <w:lsdException w:name="Medium List 1 Accent 2" w:uiPriority="65"/>
-    <w:lsdException w:name="Medium List 2 Accent 2" w:uiPriority="66"/>
-    <w:lsdException w:name="Medium Grid 1 Accent 2" w:uiPriority="67"/>
-    <w:lsdException w:name="Medium Grid 2 Accent 2" w:uiPriority="68"/>
-    <w:lsdException w:name="Medium Grid 3 Accent 2" w:uiPriority="69"/>
-    <w:lsdException w:name="Dark List Accent 2" w:uiPriority="70"/>
-    <w:lsdException w:name="Colorful Shading Accent 2" w:uiPriority="71"/>
-    <w:lsdException w:name="Colorful List Accent 2" w:uiPriority="72"/>
-    <w:lsdException w:name="Colorful Grid Accent 2" w:uiPriority="73"/>
-    <w:lsdException w:name="Light Shading Accent 3" w:uiPriority="60"/>
-    <w:lsdException w:name="Light List Accent 3" w:uiPriority="61"/>
-    <w:lsdException w:name="Light Grid Accent 3" w:uiPriority="62"/>
-    <w:lsdException w:name="Medium Shading 1 Accent 3" w:uiPriority="63"/>
-    <w:lsdException w:name="Medium Shading 2 Accent 3" w:uiPriority="64"/>
-    <w:lsdException w:name="Medium List 1 Accent 3" w:uiPriority="65"/>
-    <w:lsdException w:name="Medium List 2 Accent 3" w:uiPriority="66"/>
-    <w:lsdException w:name="Medium Grid 1 Accent 3" w:uiPriority="67"/>
-    <w:lsdException w:name="Medium Grid 2 Accent 3" w:uiPriority="68"/>
-    <w:lsdException w:name="Medium Grid 3 Accent 3" w:uiPriority="69"/>
-    <w:lsdException w:name="Dark List Accent 3" w:uiPriority="70"/>
-    <w:lsdException w:name="Colorful Shading Accent 3" w:uiPriority="71"/>
-    <w:lsdException w:name="Colorful List Accent 3" w:uiPriority="72"/>
-    <w:lsdException w:name="Colorful Grid Accent 3" w:uiPriority="73"/>
-    <w:lsdException w:name="Light Shading Accent 4" w:uiPriority="60"/>
-    <w:lsdException w:name="Light List Accent 4" w:uiPriority="61"/>
-    <w:lsdException w:name="Light Grid Accent 4" w:uiPriority="62"/>
-    <w:lsdException w:name="Medium Shading 1 Accent 4" w:uiPriority="63"/>
-    <w:lsdException w:name="Medium Shading 2 Accent 4" w:uiPriority="64"/>
-    <w:lsdException w:name="Medium List 1 Accent 4" w:uiPriority="65"/>
-    <w:lsdException w:name="Medium List 2 Accent 4" w:uiPriority="66"/>
-    <w:lsdException w:name="Medium Grid 1 Accent 4" w:uiPriority="67"/>
-    <w:lsdException w:name="Medium Grid 2 Accent 4" w:uiPriority="68"/>
-    <w:lsdException w:name="Medium Grid 3 Accent 4" w:uiPriority="69"/>
-    <w:lsdException w:name="Dark List Accent 4" w:uiPriority="70"/>
-    <w:lsdException w:name="Colorful Shading Accent 4" w:uiPriority="71"/>
-    <w:lsdException w:name="Colorful List Accent 4" w:uiPriority="72"/>
-    <w:lsdException w:name="Colorful Grid Accent 4" w:uiPriority="73"/>
-    <w:lsdException w:name="Light Shading Accent 5" w:uiPriority="60"/>
-    <w:lsdException w:name="Light List Accent 5" w:uiPriority="61"/>
-    <w:lsdException w:name="Light Grid Accent 5" w:uiPriority="62"/>
-    <w:lsdException w:name="Medium Shading 1 Accent 5" w:uiPriority="63"/>
-    <w:lsdException w:name="Medium Shading 2 Accent 5" w:uiPriority="64"/>
-    <w:lsdException w:name="Medium List 1 Accent 5" w:uiPriority="65"/>
-    <w:lsdException w:name="Medium List 2 Accent 5" w:uiPriority="66"/>
-    <w:lsdException w:name="Medium Grid 1 Accent 5" w:uiPriority="67"/>
-    <w:lsdException w:name="Medium Grid 2 Accent 5" w:uiPriority="68"/>
-    <w:lsdException w:name="Medium Grid 3 Accent 5" w:uiPriority="69"/>
-    <w:lsdException w:name="Dark List Accent 5" w:uiPriority="70"/>
-    <w:lsdException w:name="Colorful Shading Accent 5" w:uiPriority="71"/>
-    <w:lsdException w:name="Colorful List Accent 5" w:uiPriority="72"/>
-    <w:lsdException w:name="Colorful Grid Accent 5" w:uiPriority="73"/>
-    <w:lsdException w:name="Light Shading Accent 6" w:uiPriority="60"/>
-    <w:lsdException w:name="Light List Accent 6" w:uiPriority="61"/>
-    <w:lsdException w:name="Light Grid Accent 6" w:uiPriority="62"/>
-    <w:lsdException w:name="Medium Shading 1 Accent 6" w:uiPriority="63"/>
-    <w:lsdException w:name="Medium Shading 2 Accent 6" w:uiPriority="64"/>
-    <w:lsdException w:name="Medium List 1 Accent 6" w:uiPriority="65"/>
-    <w:lsdException w:name="Medium List 2 Accent 6" w:uiPriority="66"/>
-    <w:lsdException w:name="Medium Grid 1 Accent 6" w:uiPriority="67"/>
-    <w:lsdException w:name="Medium Grid 2 Accent 6" w:uiPriority="68"/>
-    <w:lsdException w:name="Medium Grid 3 Accent 6" w:uiPriority="69"/>
-    <w:lsdException w:name="Dark List Accent 6" w:uiPriority="70"/>
-    <w:lsdException w:name="Colorful Shading Accent 6" w:uiPriority="71"/>
-    <w:lsdException w:name="Colorful List Accent 6" w:uiPriority="72"/>
-    <w:lsdException w:name="Colorful Grid Accent 6" w:uiPriority="73"/>
-    <w:lsdException w:name="Subtle Emphasis" w:uiPriority="19" w:qFormat="1"/>
-    <w:lsdException w:name="Intense Emphasis" w:uiPriority="21" w:qFormat="1"/>
-    <w:lsdException w:name="Subtle Reference" w:uiPriority="31" w:qFormat="1"/>
-    <w:lsdException w:name="Intense Reference" w:uiPriority="32" w:qFormat="1"/>
-    <w:lsdException w:name="Book Title" w:uiPriority="33" w:qFormat="1"/>
-    <w:lsdException w:name="Bibliography" w:semiHidden="1" w:uiPriority="37" w:unhideWhenUsed="1"/>
-    <w:lsdException w:name="TOC Heading" w:semiHidden="1" w:uiPriority="39" w:unhideWhenUsed="1" w:qFormat="1"/>
-    <w:lsdException w:name="Plain Table 1" w:uiPriority="41"/>
-    <w:lsdException w:name="Plain Table 2" w:uiPriority="42"/>
-    <w:lsdException w:name="Plain Table 3" w:uiPriority="43"/>
-    <w:lsdException w:name="Plain Table 4" w:uiPriority="44"/>
-    <w:lsdException w:name="Plain Table 5" w:uiPriority="45"/>
-    <w:lsdException w:name="Grid Table Light" w:uiPriority="40"/>
-    <w:lsdException w:name="Grid Table 1 Light" w:uiPriority="46"/>
-    <w:lsdException w:name="Grid Table 2" w:uiPriority="47"/>
-    <w:lsdException w:name="Grid Table 3" w:uiPriority="48"/>
-    <w:lsdException w:name="Grid Table 4" w:uiPriority="49"/>
-    <w:lsdException w:name="Grid Table 5 Dark" w:uiPriority="50"/>
-    <w:lsdException w:name="Grid Table 6 Colorful" w:uiPriority="51"/>
-    <w:lsdException w:name="Grid Table 7 Colorful" w:uiPriority="52"/>
-    <w:lsdException w:name="Grid Table 1 Light Accent 1" w:uiPriority="46"/>
-    <w:lsdException w:name="Grid Table 2 Accent 1" w:uiPriority="47"/>
-    <w:lsdException w:name="Grid Table 3 Accent 1" w:uiPriority="48"/>
-    <w:lsdException w:name="Grid Table 4 Accent 1" w:uiPriority="49"/>
-    <w:lsdException w:name="Grid Table 5 Dark Accent 1" w:uiPriority="50"/>
-    <w:lsdException w:name="Grid Table 6 Colorful Accent 1" w:uiPriority="51"/>
-    <w:lsdException w:name="Grid Table 7 Colorful Accent 1" w:uiPriority="52"/>
-    <w:lsdException w:name="Grid Table 1 Light Accent 2" w:uiPriority="46"/>
-    <w:lsdException w:name="Grid Table 2 Accent 2" w:uiPriority="47"/>
-    <w:lsdException w:name="Grid Table 3 Accent 2" w:uiPriority="48"/>
-    <w:lsdException w:name="Grid Table 4 Accent 2" w:uiPriority="49"/>
-    <w:lsdException w:name="Grid Table 5 Dark Accent 2" w:uiPriority="50"/>
-    <w:lsdException w:name="Grid Table 6 Colorful Accent 2" w:uiPriority="51"/>
-    <w:lsdException w:name="Grid Table 7 Colorful Accent 2" w:uiPriority="52"/>
-    <w:lsdException w:name="Grid Table 1 Light Accent 3" w:uiPriority="46"/>
-    <w:lsdException w:name="Grid Table 2 Accent 3" w:uiPriority="47"/>
-    <w:lsdException w:name="Grid Table 3 Accent 3" w:uiPriority="48"/>
-    <w:lsdException w:name="Grid Table 4 Accent 3" w:uiPriority="49"/>
-    <w:lsdException w:name="Grid Table 5 Dark Accent 3" w:uiPriority="50"/>
-    <w:lsdException w:name="Grid Table 6 Colorful Accent 3" w:uiPriority="51"/>
-    <w:lsdException w:name="Grid Table 7 Colorful Accent 3" w:uiPriority="52"/>
-    <w:lsdException w:name="Grid Table 1 Light Accent 4" w:uiPriority="46"/>
-    <w:lsdException w:name="Grid Table 2 Accent 4" w:uiPriority="47"/>
-    <w:lsdException w:name="Grid Table 3 Accent 4" w:uiPriority="48"/>
-    <w:lsdException w:name="Grid Table 4 Accent 4" w:uiPriority="49"/>
-    <w:lsdException w:name="Grid Table 5 Dark Accent 4" w:uiPriority="50"/>
-    <w:lsdException w:name="Grid Table 6 Colorful Accent 4" w:uiPriority="51"/>
-    <w:lsdException w:name="Grid Table 7 Colorful Accent 4" w:uiPriority="52"/>
-    <w:lsdException w:name="Grid Table 1 Light Accent 5" w:uiPriority="46"/>
-    <w:lsdException w:name="Grid Table 2 Accent 5" w:uiPriority="47"/>
-    <w:lsdException w:name="Grid Table 3 Accent 5" w:uiPriority="48"/>
-    <w:lsdException w:name="Grid Table 4 Accent 5" w:uiPriority="49"/>
-    <w:lsdException w:name="Grid Table 5 Dark Accent 5" w:uiPriority="50"/>
-    <w:lsdException w:name="Grid Table 6 Colorful Accent 5" w:uiPriority="51"/>
-    <w:lsdException w:name="Grid Table 7 Colorful Accent 5" w:uiPriority="52"/>
-    <w:lsdException w:name="Grid Table 1 Light Accent 6" w:uiPriority="46"/>
-    <w:lsdException w:name="Grid Table 2 Accent 6" w:uiPriority="47"/>
-    <w:lsdException w:name="Grid Table 3 Accent 6" w:uiPriority="48"/>
-    <w:lsdException w:name="Grid Table 4 Accent 6" w:uiPriority="49"/>
-    <w:lsdException w:name="Grid Table 5 Dark Accent 6" w:uiPriority="50"/>
-    <w:lsdException w:name="Grid Table 6 Colorful Accent 6" w:uiPriority="51"/>
-    <w:lsdException w:name="Grid Table 7 Colorful Accent 6" w:uiPriority="52"/>
-    <w:lsdException w:name="List Table 1 Light" w:uiPriority="46"/>
-    <w:lsdException w:name="List Table 2" w:uiPriority="47"/>
-    <w:lsdException w:name="List Table 3" w:uiPriority="48"/>
-    <w:lsdException w:name="List Table 4" w:uiPriority="49"/>
-    <w:lsdException w:name="List Table 5 Dark" w:uiPriority="50"/>
-    <w:lsdException w:name="List Table 6 Colorful" w:uiPriority="51"/>
-    <w:lsdException w:name="List Table 7 Colorful" w:uiPriority="52"/>
-    <w:lsdException w:name="List Table 1 Light Accent 1" w:uiPriority="46"/>
-    <w:lsdException w:name="List Table 2 Accent 1" w:uiPriority="47"/>
-    <w:lsdException w:name="List Table 3 Accent 1" w:uiPriority="48"/>
-    <w:lsdException w:name="List Table 4 Accent 1" w:uiPriority="49"/>
-    <w:lsdException w:name="List Table 5 Dark Accent 1" w:uiPriority="50"/>
-    <w:lsdException w:name="List Table 6 Colorful Accent 1" w:uiPriority="51"/>
-    <w:lsdException w:name="List Table 7 Colorful Accent 1" w:uiPriority="52"/>
-    <w:lsdException w:name="List Table 1 Light Accent 2" w:uiPriority="46"/>
-    <w:lsdException w:name="List Table 2 Accent 2" w:uiPriority="47"/>
-    <w:lsdException w:name="List Table 3 Accent 2" w:uiPriority="48"/>
-    <w:lsdException w:name="List Table 4 Accent 2" w:uiPriority="49"/>
-    <w:lsdException w:name="List Table 5 Dark Accent 2" w:uiPriority="50"/>
-    <w:lsdException w:name="List Table 6 Colorful Accent 2" w:uiPriority="51"/>
-    <w:lsdException w:name="List Table 7 Colorful Accent 2" w:uiPriority="52"/>
-    <w:lsdException w:name="List Table 1 Light Accent 3" w:uiPriority="46"/>
-    <w:lsdException w:name="List Table 2 Accent 3" w:uiPriority="47"/>
-    <w:lsdException w:name="List Table 3 Accent 3" w:uiPriority="48"/>
-    <w:lsdException w:name="List Table 4 Accent 3" w:uiPriority="49"/>
-    <w:lsdException w:name="List Table 5 Dark Accent 3" w:uiPriority="50"/>
-    <w:lsdException w:name="List Table 6 Colorful Accent 3" w:uiPriority="51"/>
-    <w:lsdException w:name="List Table 7 Colorful Accent 3" w:uiPriority="52"/>
-    <w:lsdException w:name="List Table 1 Light Accent 4" w:uiPriority="46"/>
-    <w:lsdException w:name="List Table 2 Accent 4" w:uiPriority="47"/>
-    <w:lsdException w:name="List Table 3 Accent 4" w:uiPriority="48"/>
-    <w:lsdException w:name="List Table 4 Accent 4" w:uiPriority="49"/>
-    <w:lsdException w:name="List Table 5 Dark Accent 4" w:uiPriority="50"/>
-    <w:lsdException w:name="List Table 6 Colorful Accent 4" w:uiPriority="51"/>
-    <w:lsdException w:name="List Table 7 Colorful Accent 4" w:uiPriority="52"/>
-    <w:lsdException w:name="List Table 1 Light Accent 5" w:uiPriority="46"/>
-    <w:lsdException w:name="List Table 2 Accent 5" w:uiPriority="47"/>
-    <w:lsdException w:name="List Table 3 Accent 5" w:uiPriority="48"/>
-    <w:lsdException w:name="List Table 4 Accent 5" w:uiPriority="49"/>
-    <w:lsdException w:name="List Table 5 Dark Accent 5" w:uiPriority="50"/>
-    <w:lsdException w:name="List Table 6 Colorful Accent 5" w:uiPriority="51"/>
-    <w:lsdException w:name="List Table 7 Colorful Accent 5" w:uiPriority="52"/>
-    <w:lsdException w:name="List Table 1 Light Accent 6" w:uiPriority="46"/>
-    <w:lsdException w:name="List Table 2 Accent 6" w:uiPriority="47"/>
-    <w:lsdException w:name="List Table 3 Accent 6" w:uiPriority="48"/>
-    <w:lsdException w:name="List Table 4 Accent 6" w:uiPriority="49"/>
-    <w:lsdException w:name="List Table 5 Dark Accent 6" w:uiPriority="50"/>
-    <w:lsdException w:name="List Table 6 Colorful Accent 6" w:uiPriority="51"/>
-    <w:lsdException w:name="List Table 7 Colorful Accent 6" w:uiPriority="52"/>
-    <w:lsdException w:name="Mention" w:semiHidden="1" w:uiPriority="99" w:unhideWhenUsed="1"/>
-    <w:lsdException w:name="Smart Hyperlink" w:semiHidden="1" w:uiPriority="99" w:unhideWhenUsed="1"/>
-    <w:lsdException w:name="Hashtag" w:semiHidden="1" w:uiPriority="99" w:unhideWhenUsed="1"/>
-    <w:lsdException w:name="Unresolved Mention" w:semiHidden="1" w:uiPriority="99" w:unhideWhenUsed="1"/>
-    <w:lsdException w:name="Smart Link" w:semiHidden="1" w:uiPriority="99" w:unhideWhenUsed="1"/>
+  <w:latentStyles w:count="260" w:defQFormat="0" w:defUnhideWhenUsed="1" w:defSemiHidden="1" w:defUIPriority="99" w:defLockedState="0">
+    <w:lsdException w:qFormat="1" w:unhideWhenUsed="0" w:uiPriority="0" w:semiHidden="0" w:name="Normal"/>
+    <w:lsdException w:qFormat="1" w:unhideWhenUsed="0" w:uiPriority="0" w:semiHidden="0" w:name="heading 1"/>
+    <w:lsdException w:qFormat="1" w:uiPriority="0" w:name="heading 2"/>
+    <w:lsdException w:qFormat="1" w:uiPriority="0" w:name="heading 3"/>
+    <w:lsdException w:qFormat="1" w:uiPriority="0" w:name="heading 4"/>
+    <w:lsdException w:qFormat="1" w:uiPriority="0" w:name="heading 5"/>
+    <w:lsdException w:qFormat="1" w:uiPriority="0" w:name="heading 6"/>
+    <w:lsdException w:qFormat="1" w:uiPriority="0" w:name="heading 7"/>
+    <w:lsdException w:qFormat="1" w:uiPriority="0" w:name="heading 8"/>
+    <w:lsdException w:qFormat="1" w:uiPriority="0" w:name="heading 9"/>
+    <w:lsdException w:unhideWhenUsed="0" w:uiPriority="0" w:semiHidden="0" w:name="index 1"/>
+    <w:lsdException w:unhideWhenUsed="0" w:uiPriority="0" w:semiHidden="0" w:name="index 2"/>
+    <w:lsdException w:unhideWhenUsed="0" w:uiPriority="0" w:semiHidden="0" w:name="index 3"/>
+    <w:lsdException w:unhideWhenUsed="0" w:uiPriority="0" w:semiHidden="0" w:name="index 4"/>
+    <w:lsdException w:unhideWhenUsed="0" w:uiPriority="0" w:semiHidden="0" w:name="index 5"/>
+    <w:lsdException w:unhideWhenUsed="0" w:uiPriority="0" w:semiHidden="0" w:name="index 6"/>
+    <w:lsdException w:unhideWhenUsed="0" w:uiPriority="0" w:semiHidden="0" w:name="index 7"/>
+    <w:lsdException w:unhideWhenUsed="0" w:uiPriority="0" w:semiHidden="0" w:name="index 8"/>
+    <w:lsdException w:unhideWhenUsed="0" w:uiPriority="0" w:semiHidden="0" w:name="index 9"/>
+    <w:lsdException w:unhideWhenUsed="0" w:uiPriority="0" w:semiHidden="0" w:name="toc 1"/>
+    <w:lsdException w:unhideWhenUsed="0" w:uiPriority="0" w:semiHidden="0" w:name="toc 2"/>
+    <w:lsdException w:unhideWhenUsed="0" w:uiPriority="0" w:semiHidden="0" w:name="toc 3"/>
+    <w:lsdException w:unhideWhenUsed="0" w:uiPriority="0" w:semiHidden="0" w:name="toc 4"/>
+    <w:lsdException w:unhideWhenUsed="0" w:uiPriority="0" w:semiHidden="0" w:name="toc 5"/>
+    <w:lsdException w:unhideWhenUsed="0" w:uiPriority="0" w:semiHidden="0" w:name="toc 6"/>
+    <w:lsdException w:unhideWhenUsed="0" w:uiPriority="0" w:semiHidden="0" w:name="toc 7"/>
+    <w:lsdException w:unhideWhenUsed="0" w:uiPriority="0" w:semiHidden="0" w:name="toc 8"/>
+    <w:lsdException w:unhideWhenUsed="0" w:uiPriority="0" w:semiHidden="0" w:name="toc 9"/>
+    <w:lsdException w:unhideWhenUsed="0" w:uiPriority="0" w:semiHidden="0" w:name="Normal Indent"/>
+    <w:lsdException w:unhideWhenUsed="0" w:uiPriority="0" w:semiHidden="0" w:name="footnote text"/>
+    <w:lsdException w:unhideWhenUsed="0" w:uiPriority="0" w:semiHidden="0" w:name="annotation text"/>
+    <w:lsdException w:unhideWhenUsed="0" w:uiPriority="0" w:semiHidden="0" w:name="header"/>
+    <w:lsdException w:unhideWhenUsed="0" w:uiPriority="0" w:semiHidden="0" w:name="footer"/>
+    <w:lsdException w:unhideWhenUsed="0" w:uiPriority="0" w:semiHidden="0" w:name="index heading"/>
+    <w:lsdException w:qFormat="1" w:uiPriority="0" w:name="caption"/>
+    <w:lsdException w:unhideWhenUsed="0" w:uiPriority="0" w:semiHidden="0" w:name="table of figures"/>
+    <w:lsdException w:unhideWhenUsed="0" w:uiPriority="0" w:semiHidden="0" w:name="envelope address"/>
+    <w:lsdException w:unhideWhenUsed="0" w:uiPriority="0" w:semiHidden="0" w:name="envelope return"/>
+    <w:lsdException w:unhideWhenUsed="0" w:uiPriority="0" w:semiHidden="0" w:name="footnote reference"/>
+    <w:lsdException w:unhideWhenUsed="0" w:uiPriority="0" w:semiHidden="0" w:name="annotation reference"/>
+    <w:lsdException w:unhideWhenUsed="0" w:uiPriority="0" w:semiHidden="0" w:name="line number"/>
+    <w:lsdException w:unhideWhenUsed="0" w:uiPriority="0" w:semiHidden="0" w:name="page number"/>
+    <w:lsdException w:unhideWhenUsed="0" w:uiPriority="0" w:semiHidden="0" w:name="endnote reference"/>
+    <w:lsdException w:unhideWhenUsed="0" w:uiPriority="0" w:semiHidden="0" w:name="endnote text"/>
+    <w:lsdException w:unhideWhenUsed="0" w:uiPriority="0" w:semiHidden="0" w:name="table of authorities"/>
+    <w:lsdException w:unhideWhenUsed="0" w:uiPriority="0" w:semiHidden="0" w:name="macro"/>
+    <w:lsdException w:unhideWhenUsed="0" w:uiPriority="0" w:semiHidden="0" w:name="toa heading"/>
+    <w:lsdException w:unhideWhenUsed="0" w:uiPriority="0" w:semiHidden="0" w:name="List"/>
+    <w:lsdException w:unhideWhenUsed="0" w:uiPriority="0" w:semiHidden="0" w:name="List Bullet"/>
+    <w:lsdException w:unhideWhenUsed="0" w:uiPriority="0" w:semiHidden="0" w:name="List Number"/>
+    <w:lsdException w:unhideWhenUsed="0" w:uiPriority="0" w:semiHidden="0" w:name="List 2"/>
+    <w:lsdException w:unhideWhenUsed="0" w:uiPriority="0" w:semiHidden="0" w:name="List 3"/>
+    <w:lsdException w:unhideWhenUsed="0" w:uiPriority="0" w:semiHidden="0" w:name="List 4"/>
+    <w:lsdException w:unhideWhenUsed="0" w:uiPriority="0" w:semiHidden="0" w:name="List 5"/>
+    <w:lsdException w:unhideWhenUsed="0" w:uiPriority="0" w:semiHidden="0" w:name="List Bullet 2"/>
+    <w:lsdException w:unhideWhenUsed="0" w:uiPriority="0" w:semiHidden="0" w:name="List Bullet 3"/>
+    <w:lsdException w:unhideWhenUsed="0" w:uiPriority="0" w:semiHidden="0" w:name="List Bullet 4"/>
+    <w:lsdException w:unhideWhenUsed="0" w:uiPriority="0" w:semiHidden="0" w:name="List Bullet 5"/>
+    <w:lsdException w:unhideWhenUsed="0" w:uiPriority="0" w:semiHidden="0" w:name="List Number 2"/>
+    <w:lsdException w:unhideWhenUsed="0" w:uiPriority="0" w:semiHidden="0" w:name="List Number 3"/>
+    <w:lsdException w:unhideWhenUsed="0" w:uiPriority="0" w:semiHidden="0" w:name="List Number 4"/>
+    <w:lsdException w:unhideWhenUsed="0" w:uiPriority="0" w:semiHidden="0" w:name="List Number 5"/>
+    <w:lsdException w:qFormat="1" w:unhideWhenUsed="0" w:uiPriority="0" w:semiHidden="0" w:name="Title"/>
+    <w:lsdException w:unhideWhenUsed="0" w:uiPriority="0" w:semiHidden="0" w:name="Closing"/>
+    <w:lsdException w:unhideWhenUsed="0" w:uiPriority="0" w:semiHidden="0" w:name="Signature"/>
+    <w:lsdException w:uiPriority="1" w:name="Default Paragraph Font"/>
+    <w:lsdException w:unhideWhenUsed="0" w:uiPriority="0" w:semiHidden="0" w:name="Body Text"/>
+    <w:lsdException w:unhideWhenUsed="0" w:uiPriority="0" w:semiHidden="0" w:name="Body Text Indent"/>
+    <w:lsdException w:unhideWhenUsed="0" w:uiPriority="0" w:semiHidden="0" w:name="List Continue"/>
+    <w:lsdException w:unhideWhenUsed="0" w:uiPriority="0" w:semiHidden="0" w:name="List Continue 2"/>
+    <w:lsdException w:unhideWhenUsed="0" w:uiPriority="0" w:semiHidden="0" w:name="List Continue 3"/>
+    <w:lsdException w:unhideWhenUsed="0" w:uiPriority="0" w:semiHidden="0" w:name="List Continue 4"/>
+    <w:lsdException w:unhideWhenUsed="0" w:uiPriority="0" w:semiHidden="0" w:name="List Continue 5"/>
+    <w:lsdException w:unhideWhenUsed="0" w:uiPriority="0" w:semiHidden="0" w:name="Message Header"/>
+    <w:lsdException w:qFormat="1" w:unhideWhenUsed="0" w:uiPriority="0" w:semiHidden="0" w:name="Subtitle"/>
+    <w:lsdException w:unhideWhenUsed="0" w:uiPriority="0" w:semiHidden="0" w:name="Salutation"/>
+    <w:lsdException w:unhideWhenUsed="0" w:uiPriority="0" w:semiHidden="0" w:name="Date"/>
+    <w:lsdException w:unhideWhenUsed="0" w:uiPriority="0" w:semiHidden="0" w:name="Body Text First Indent"/>
+    <w:lsdException w:unhideWhenUsed="0" w:uiPriority="0" w:semiHidden="0" w:name="Body Text First Indent 2"/>
+    <w:lsdException w:unhideWhenUsed="0" w:uiPriority="0" w:semiHidden="0" w:name="Note Heading"/>
+    <w:lsdException w:unhideWhenUsed="0" w:uiPriority="0" w:semiHidden="0" w:name="Body Text 2"/>
+    <w:lsdException w:unhideWhenUsed="0" w:uiPriority="0" w:semiHidden="0" w:name="Body Text 3"/>
+    <w:lsdException w:unhideWhenUsed="0" w:uiPriority="0" w:semiHidden="0" w:name="Body Text Indent 2"/>
+    <w:lsdException w:unhideWhenUsed="0" w:uiPriority="0" w:semiHidden="0" w:name="Body Text Indent 3"/>
+    <w:lsdException w:unhideWhenUsed="0" w:uiPriority="0" w:semiHidden="0" w:name="Block Text"/>
+    <w:lsdException w:unhideWhenUsed="0" w:uiPriority="0" w:semiHidden="0" w:name="Hyperlink"/>
+    <w:lsdException w:unhideWhenUsed="0" w:uiPriority="0" w:semiHidden="0" w:name="FollowedHyperlink"/>
+    <w:lsdException w:qFormat="1" w:unhideWhenUsed="0" w:uiPriority="0" w:semiHidden="0" w:name="Strong"/>
+    <w:lsdException w:qFormat="1" w:unhideWhenUsed="0" w:uiPriority="0" w:semiHidden="0" w:name="Emphasis"/>
+    <w:lsdException w:unhideWhenUsed="0" w:uiPriority="0" w:semiHidden="0" w:name="Document Map"/>
+    <w:lsdException w:unhideWhenUsed="0" w:uiPriority="0" w:semiHidden="0" w:name="Plain Text"/>
+    <w:lsdException w:unhideWhenUsed="0" w:uiPriority="0" w:semiHidden="0" w:name="E-mail Signature"/>
+    <w:lsdException w:unhideWhenUsed="0" w:uiPriority="0" w:semiHidden="0" w:name="Normal (Web)"/>
+    <w:lsdException w:unhideWhenUsed="0" w:uiPriority="0" w:semiHidden="0" w:name="HTML Acronym"/>
+    <w:lsdException w:unhideWhenUsed="0" w:uiPriority="0" w:semiHidden="0" w:name="HTML Address"/>
+    <w:lsdException w:unhideWhenUsed="0" w:uiPriority="0" w:semiHidden="0" w:name="HTML Cite"/>
+    <w:lsdException w:unhideWhenUsed="0" w:uiPriority="0" w:semiHidden="0" w:name="HTML Code"/>
+    <w:lsdException w:unhideWhenUsed="0" w:uiPriority="0" w:semiHidden="0" w:name="HTML Definition"/>
+    <w:lsdException w:unhideWhenUsed="0" w:uiPriority="0" w:semiHidden="0" w:name="HTML Keyboard"/>
+    <w:lsdException w:unhideWhenUsed="0" w:uiPriority="0" w:semiHidden="0" w:name="HTML Preformatted"/>
+    <w:lsdException w:unhideWhenUsed="0" w:uiPriority="0" w:semiHidden="0" w:name="HTML Sample"/>
+    <w:lsdException w:unhideWhenUsed="0" w:uiPriority="0" w:semiHidden="0" w:name="HTML Typewriter"/>
+    <w:lsdException w:unhideWhenUsed="0" w:uiPriority="0" w:semiHidden="0" w:name="HTML Variable"/>
+    <w:lsdException w:uiPriority="99" w:name="Normal Table"/>
+    <w:lsdException w:unhideWhenUsed="0" w:uiPriority="0" w:semiHidden="0" w:name="annotation subject"/>
+    <w:lsdException w:uiPriority="0" w:name="Table Simple 1"/>
+    <w:lsdException w:uiPriority="0" w:name="Table Simple 2"/>
+    <w:lsdException w:uiPriority="0" w:name="Table Simple 3"/>
+    <w:lsdException w:uiPriority="0" w:name="Table Classic 1"/>
+    <w:lsdException w:uiPriority="0" w:name="Table Classic 2"/>
+    <w:lsdException w:uiPriority="0" w:name="Table Classic 3"/>
+    <w:lsdException w:uiPriority="0" w:name="Table Classic 4"/>
+    <w:lsdException w:uiPriority="0" w:name="Table Colorful 1"/>
+    <w:lsdException w:uiPriority="0" w:name="Table Colorful 2"/>
+    <w:lsdException w:uiPriority="0" w:name="Table Colorful 3"/>
+    <w:lsdException w:uiPriority="0" w:name="Table Columns 1"/>
+    <w:lsdException w:uiPriority="0" w:name="Table Columns 2"/>
+    <w:lsdException w:uiPriority="0" w:name="Table Columns 3"/>
+    <w:lsdException w:uiPriority="0" w:name="Table Columns 4"/>
+    <w:lsdException w:uiPriority="0" w:name="Table Columns 5"/>
+    <w:lsdException w:uiPriority="0" w:name="Table Grid 1"/>
+    <w:lsdException w:uiPriority="0" w:name="Table Grid 2"/>
+    <w:lsdException w:uiPriority="0" w:name="Table Grid 3"/>
+    <w:lsdException w:uiPriority="0" w:name="Table Grid 4"/>
+    <w:lsdException w:uiPriority="0" w:name="Table Grid 5"/>
+    <w:lsdException w:uiPriority="0" w:name="Table Grid 6"/>
+    <w:lsdException w:uiPriority="0" w:name="Table Grid 7"/>
+    <w:lsdException w:uiPriority="0" w:name="Table Grid 8"/>
+    <w:lsdException w:uiPriority="0" w:name="Table List 1"/>
+    <w:lsdException w:uiPriority="0" w:name="Table List 2"/>
+    <w:lsdException w:uiPriority="0" w:name="Table List 3"/>
+    <w:lsdException w:uiPriority="0" w:name="Table List 4"/>
+    <w:lsdException w:uiPriority="0" w:name="Table List 5"/>
+    <w:lsdException w:uiPriority="0" w:name="Table List 6"/>
+    <w:lsdException w:uiPriority="0" w:name="Table List 7"/>
+    <w:lsdException w:uiPriority="0" w:name="Table List 8"/>
+    <w:lsdException w:uiPriority="0" w:name="Table 3D effects 1"/>
+    <w:lsdException w:uiPriority="0" w:name="Table 3D effects 2"/>
+    <w:lsdException w:uiPriority="0" w:name="Table 3D effects 3"/>
+    <w:lsdException w:uiPriority="0" w:name="Table Contemporary"/>
+    <w:lsdException w:uiPriority="0" w:name="Table Elegant"/>
+    <w:lsdException w:uiPriority="0" w:name="Table Professional"/>
+    <w:lsdException w:uiPriority="0" w:name="Table Subtle 1"/>
+    <w:lsdException w:uiPriority="0" w:name="Table Subtle 2"/>
+    <w:lsdException w:uiPriority="0" w:name="Table Web 1"/>
+    <w:lsdException w:uiPriority="0" w:name="Table Web 2"/>
+    <w:lsdException w:uiPriority="0" w:name="Table Web 3"/>
+    <w:lsdException w:unhideWhenUsed="0" w:uiPriority="0" w:semiHidden="0" w:name="Balloon Text"/>
+    <w:lsdException w:unhideWhenUsed="0" w:uiPriority="0" w:semiHidden="0" w:name="Table Grid"/>
+    <w:lsdException w:uiPriority="0" w:name="Table Theme"/>
+    <w:lsdException w:unhideWhenUsed="0" w:uiPriority="60" w:semiHidden="0" w:name="Light Shading"/>
+    <w:lsdException w:unhideWhenUsed="0" w:uiPriority="61" w:semiHidden="0" w:name="Light List"/>
+    <w:lsdException w:unhideWhenUsed="0" w:uiPriority="62" w:semiHidden="0" w:name="Light Grid"/>
+    <w:lsdException w:unhideWhenUsed="0" w:uiPriority="63" w:semiHidden="0" w:name="Medium Shading 1"/>
+    <w:lsdException w:unhideWhenUsed="0" w:uiPriority="64" w:semiHidden="0" w:name="Medium Shading 2"/>
+    <w:lsdException w:unhideWhenUsed="0" w:uiPriority="65" w:semiHidden="0" w:name="Medium List 1"/>
+    <w:lsdException w:unhideWhenUsed="0" w:uiPriority="66" w:semiHidden="0" w:name="Medium List 2"/>
+    <w:lsdException w:unhideWhenUsed="0" w:uiPriority="67" w:semiHidden="0" w:name="Medium Grid 1"/>
+    <w:lsdException w:unhideWhenUsed="0" w:uiPriority="68" w:semiHidden="0" w:name="Medium Grid 2"/>
+    <w:lsdException w:unhideWhenUsed="0" w:uiPriority="69" w:semiHidden="0" w:name="Medium Grid 3"/>
+    <w:lsdException w:unhideWhenUsed="0" w:uiPriority="70" w:semiHidden="0" w:name="Dark List"/>
+    <w:lsdException w:unhideWhenUsed="0" w:uiPriority="71" w:semiHidden="0" w:name="Colorful Shading"/>
+    <w:lsdException w:unhideWhenUsed="0" w:uiPriority="72" w:semiHidden="0" w:name="Colorful List"/>
+    <w:lsdException w:unhideWhenUsed="0" w:uiPriority="73" w:semiHidden="0" w:name="Colorful Grid"/>
+    <w:lsdException w:unhideWhenUsed="0" w:uiPriority="60" w:semiHidden="0" w:name="Light Shading Accent 1"/>
+    <w:lsdException w:unhideWhenUsed="0" w:uiPriority="61" w:semiHidden="0" w:name="Light List Accent 1"/>
+    <w:lsdException w:unhideWhenUsed="0" w:uiPriority="62" w:semiHidden="0" w:name="Light Grid Accent 1"/>
+    <w:lsdException w:unhideWhenUsed="0" w:uiPriority="63" w:semiHidden="0" w:name="Medium Shading 1 Accent 1"/>
+    <w:lsdException w:unhideWhenUsed="0" w:uiPriority="64" w:semiHidden="0" w:name="Medium Shading 2 Accent 1"/>
+    <w:lsdException w:unhideWhenUsed="0" w:uiPriority="65" w:semiHidden="0" w:name="Medium List 1 Accent 1"/>
+    <w:lsdException w:unhideWhenUsed="0" w:uiPriority="66" w:semiHidden="0" w:name="Medium List 2 Accent 1"/>
+    <w:lsdException w:unhideWhenUsed="0" w:uiPriority="67" w:semiHidden="0" w:name="Medium Grid 1 Accent 1"/>
+    <w:lsdException w:unhideWhenUsed="0" w:uiPriority="68" w:semiHidden="0" w:name="Medium Grid 2 Accent 1"/>
+    <w:lsdException w:unhideWhenUsed="0" w:uiPriority="69" w:semiHidden="0" w:name="Medium Grid 3 Accent 1"/>
+    <w:lsdException w:unhideWhenUsed="0" w:uiPriority="70" w:semiHidden="0" w:name="Dark List Accent 1"/>
+    <w:lsdException w:unhideWhenUsed="0" w:uiPriority="71" w:semiHidden="0" w:name="Colorful Shading Accent 1"/>
+    <w:lsdException w:unhideWhenUsed="0" w:uiPriority="72" w:semiHidden="0" w:name="Colorful List Accent 1"/>
+    <w:lsdException w:unhideWhenUsed="0" w:uiPriority="73" w:semiHidden="0" w:name="Colorful Grid Accent 1"/>
+    <w:lsdException w:unhideWhenUsed="0" w:uiPriority="60" w:semiHidden="0" w:name="Light Shading Accent 2"/>
+    <w:lsdException w:unhideWhenUsed="0" w:uiPriority="61" w:semiHidden="0" w:name="Light List Accent 2"/>
+    <w:lsdException w:unhideWhenUsed="0" w:uiPriority="62" w:semiHidden="0" w:name="Light Grid Accent 2"/>
+    <w:lsdException w:unhideWhenUsed="0" w:uiPriority="63" w:semiHidden="0" w:name="Medium Shading 1 Accent 2"/>
+    <w:lsdException w:unhideWhenUsed="0" w:uiPriority="64" w:semiHidden="0" w:name="Medium Shading 2 Accent 2"/>
+    <w:lsdException w:unhideWhenUsed="0" w:uiPriority="65" w:semiHidden="0" w:name="Medium List 1 Accent 2"/>
+    <w:lsdException w:unhideWhenUsed="0" w:uiPriority="66" w:semiHidden="0" w:name="Medium List 2 Accent 2"/>
+    <w:lsdException w:unhideWhenUsed="0" w:uiPriority="67" w:semiHidden="0" w:name="Medium Grid 1 Accent 2"/>
+    <w:lsdException w:unhideWhenUsed="0" w:uiPriority="68" w:semiHidden="0" w:name="Medium Grid 2 Accent 2"/>
+    <w:lsdException w:unhideWhenUsed="0" w:uiPriority="69" w:semiHidden="0" w:name="Medium Grid 3 Accent 2"/>
+    <w:lsdException w:unhideWhenUsed="0" w:uiPriority="70" w:semiHidden="0" w:name="Dark List Accent 2"/>
+    <w:lsdException w:unhideWhenUsed="0" w:uiPriority="71" w:semiHidden="0" w:name="Colorful Shading Accent 2"/>
+    <w:lsdException w:unhideWhenUsed="0" w:uiPriority="72" w:semiHidden="0" w:name="Colorful List Accent 2"/>
+    <w:lsdException w:unhideWhenUsed="0" w:uiPriority="73" w:semiHidden="0" w:name="Colorful Grid Accent 2"/>
+    <w:lsdException w:unhideWhenUsed="0" w:uiPriority="60" w:semiHidden="0" w:name="Light Shading Accent 3"/>
+    <w:lsdException w:unhideWhenUsed="0" w:uiPriority="61" w:semiHidden="0" w:name="Light List Accent 3"/>
+    <w:lsdException w:unhideWhenUsed="0" w:uiPriority="62" w:semiHidden="0" w:name="Light Grid Accent 3"/>
+    <w:lsdException w:unhideWhenUsed="0" w:uiPriority="63" w:semiHidden="0" w:name="Medium Shading 1 Accent 3"/>
+    <w:lsdException w:unhideWhenUsed="0" w:uiPriority="64" w:semiHidden="0" w:name="Medium Shading 2 Accent 3"/>
+    <w:lsdException w:unhideWhenUsed="0" w:uiPriority="65" w:semiHidden="0" w:name="Medium List 1 Accent 3"/>
+    <w:lsdException w:unhideWhenUsed="0" w:uiPriority="66" w:semiHidden="0" w:name="Medium List 2 Accent 3"/>
+    <w:lsdException w:unhideWhenUsed="0" w:uiPriority="67" w:semiHidden="0" w:name="Medium Grid 1 Accent 3"/>
+    <w:lsdException w:unhideWhenUsed="0" w:uiPriority="68" w:semiHidden="0" w:name="Medium Grid 2 Accent 3"/>
+    <w:lsdException w:unhideWhenUsed="0" w:uiPriority="69" w:semiHidden="0" w:name="Medium Grid 3 Accent 3"/>
+    <w:lsdException w:unhideWhenUsed="0" w:uiPriority="70" w:semiHidden="0" w:name="Dark List Accent 3"/>
+    <w:lsdException w:unhideWhenUsed="0" w:uiPriority="71" w:semiHidden="0" w:name="Colorful Shading Accent 3"/>
+    <w:lsdException w:unhideWhenUsed="0" w:uiPriority="72" w:semiHidden="0" w:name="Colorful List Accent 3"/>
+    <w:lsdException w:unhideWhenUsed="0" w:uiPriority="73" w:semiHidden="0" w:name="Colorful Grid Accent 3"/>
+    <w:lsdException w:unhideWhenUsed="0" w:uiPriority="60" w:semiHidden="0" w:name="Light Shading Accent 4"/>
+    <w:lsdException w:unhideWhenUsed="0" w:uiPriority="61" w:semiHidden="0" w:name="Light List Accent 4"/>
+    <w:lsdException w:unhideWhenUsed="0" w:uiPriority="62" w:semiHidden="0" w:name="Light Grid Accent 4"/>
+    <w:lsdException w:unhideWhenUsed="0" w:uiPriority="63" w:semiHidden="0" w:name="Medium Shading 1 Accent 4"/>
+    <w:lsdException w:unhideWhenUsed="0" w:uiPriority="64" w:semiHidden="0" w:name="Medium Shading 2 Accent 4"/>
+    <w:lsdException w:unhideWhenUsed="0" w:uiPriority="65" w:semiHidden="0" w:name="Medium List 1 Accent 4"/>
+    <w:lsdException w:unhideWhenUsed="0" w:uiPriority="66" w:semiHidden="0" w:name="Medium List 2 Accent 4"/>
+    <w:lsdException w:unhideWhenUsed="0" w:uiPriority="67" w:semiHidden="0" w:name="Medium Grid 1 Accent 4"/>
+    <w:lsdException w:unhideWhenUsed="0" w:uiPriority="68" w:semiHidden="0" w:name="Medium Grid 2 Accent 4"/>
+    <w:lsdException w:unhideWhenUsed="0" w:uiPriority="69" w:semiHidden="0" w:name="Medium Grid 3 Accent 4"/>
+    <w:lsdException w:unhideWhenUsed="0" w:uiPriority="70" w:semiHidden="0" w:name="Dark List Accent 4"/>
+    <w:lsdException w:unhideWhenUsed="0" w:uiPriority="71" w:semiHidden="0" w:name="Colorful Shading Accent 4"/>
+    <w:lsdException w:unhideWhenUsed="0" w:uiPriority="72" w:semiHidden="0" w:name="Colorful List Accent 4"/>
+    <w:lsdException w:unhideWhenUsed="0" w:uiPriority="73" w:semiHidden="0" w:name="Colorful Grid Accent 4"/>
+    <w:lsdException w:unhideWhenUsed="0" w:uiPriority="60" w:semiHidden="0" w:name="Light Shading Accent 5"/>
+    <w:lsdException w:unhideWhenUsed="0" w:uiPriority="61" w:semiHidden="0" w:name="Light List Accent 5"/>
+    <w:lsdException w:unhideWhenUsed="0" w:uiPriority="62" w:semiHidden="0" w:name="Light Grid Accent 5"/>
+    <w:lsdException w:unhideWhenUsed="0" w:uiPriority="63" w:semiHidden="0" w:name="Medium Shading 1 Accent 5"/>
+    <w:lsdException w:unhideWhenUsed="0" w:uiPriority="64" w:semiHidden="0" w:name="Medium Shading 2 Accent 5"/>
+    <w:lsdException w:unhideWhenUsed="0" w:uiPriority="65" w:semiHidden="0" w:name="Medium List 1 Accent 5"/>
+    <w:lsdException w:unhideWhenUsed="0" w:uiPriority="66" w:semiHidden="0" w:name="Medium List 2 Accent 5"/>
+    <w:lsdException w:unhideWhenUsed="0" w:uiPriority="67" w:semiHidden="0" w:name="Medium Grid 1 Accent 5"/>
+    <w:lsdException w:unhideWhenUsed="0" w:uiPriority="68" w:semiHidden="0" w:name="Medium Grid 2 Accent 5"/>
+    <w:lsdException w:unhideWhenUsed="0" w:uiPriority="69" w:semiHidden="0" w:name="Medium Grid 3 Accent 5"/>
+    <w:lsdException w:unhideWhenUsed="0" w:uiPriority="70" w:semiHidden="0" w:name="Dark List Accent 5"/>
+    <w:lsdException w:unhideWhenUsed="0" w:uiPriority="71" w:semiHidden="0" w:name="Colorful Shading Accent 5"/>
+    <w:lsdException w:unhideWhenUsed="0" w:uiPriority="72" w:semiHidden="0" w:name="Colorful List Accent 5"/>
+    <w:lsdException w:unhideWhenUsed="0" w:uiPriority="73" w:semiHidden="0" w:name="Colorful Grid Accent 5"/>
+    <w:lsdException w:unhideWhenUsed="0" w:uiPriority="60" w:semiHidden="0" w:name="Light Shading Accent 6"/>
+    <w:lsdException w:unhideWhenUsed="0" w:uiPriority="61" w:semiHidden="0" w:name="Light List Accent 6"/>
+    <w:lsdException w:unhideWhenUsed="0" w:uiPriority="62" w:semiHidden="0" w:name="Light Grid Accent 6"/>
+    <w:lsdException w:unhideWhenUsed="0" w:uiPriority="63" w:semiHidden="0" w:name="Medium Shading 1 Accent 6"/>
+    <w:lsdException w:unhideWhenUsed="0" w:uiPriority="64" w:semiHidden="0" w:name="Medium Shading 2 Accent 6"/>
+    <w:lsdException w:unhideWhenUsed="0" w:uiPriority="65" w:semiHidden="0" w:name="Medium List 1 Accent 6"/>
+    <w:lsdException w:unhideWhenUsed="0" w:uiPriority="66" w:semiHidden="0" w:name="Medium List 2 Accent 6"/>
+    <w:lsdException w:unhideWhenUsed="0" w:uiPriority="67" w:semiHidden="0" w:name="Medium Grid 1 Accent 6"/>
+    <w:lsdException w:unhideWhenUsed="0" w:uiPriority="68" w:semiHidden="0" w:name="Medium Grid 2 Accent 6"/>
+    <w:lsdException w:unhideWhenUsed="0" w:uiPriority="69" w:semiHidden="0" w:name="Medium Grid 3 Accent 6"/>
+    <w:lsdException w:unhideWhenUsed="0" w:uiPriority="70" w:semiHidden="0" w:name="Dark List Accent 6"/>
+    <w:lsdException w:unhideWhenUsed="0" w:uiPriority="71" w:semiHidden="0" w:name="Colorful Shading Accent 6"/>
+    <w:lsdException w:unhideWhenUsed="0" w:uiPriority="72" w:semiHidden="0" w:name="Colorful List Accent 6"/>
+    <w:lsdException w:unhideWhenUsed="0" w:uiPriority="73" w:semiHidden="0" w:name="Colorful Grid Accent 6"/>
   </w:latentStyles>
-  <w:style w:type="paragraph" w:default="1" w:styleId="a">
+  <w:style w:type="paragraph" w:default="1" w:styleId="1">
     <w:name w:val="Normal"/>
     <w:qFormat/>
+    <w:uiPriority w:val="0"/>
     <w:pPr>
       <w:widowControl w:val="0"/>
       <w:jc w:val="both"/>
     </w:pPr>
     <w:rPr>
+      <w:rFonts w:asciiTheme="minorHAnsi" w:hAnsiTheme="minorHAnsi" w:eastAsiaTheme="minorEastAsia" w:cstheme="minorBidi"/>
       <w:kern w:val="2"/>
       <w:sz w:val="21"/>
       <w:szCs w:val="24"/>
+      <w:lang w:val="en-US" w:eastAsia="zh-CN" w:bidi="ar-SA"/>
     </w:rPr>
   </w:style>
-  <w:style w:type="character" w:default="1" w:styleId="a0">
+  <w:style w:type="character" w:default="1" w:styleId="3">
     <w:name w:val="Default Paragraph Font"/>
-    <w:uiPriority w:val="1"/>
     <w:semiHidden/>
     <w:unhideWhenUsed/>
+    <w:uiPriority w:val="1"/>
   </w:style>
-  <w:style w:type="table" w:default="1" w:styleId="a1">
+  <w:style w:type="table" w:default="1" w:styleId="2">
     <w:name w:val="Normal Table"/>
-    <w:uiPriority w:val="99"/>
     <w:semiHidden/>
     <w:unhideWhenUsed/>
+    <w:uiPriority w:val="99"/>
     <w:tblPr>
-      <w:tblInd w:w="0" w:type="dxa"/>
       <w:tblCellMar>
         <w:top w:w="0" w:type="dxa"/>
         <w:left w:w="108" w:type="dxa"/>
@@ -2084,12 +2049,6 @@
         <w:right w:w="108" w:type="dxa"/>
       </w:tblCellMar>
     </w:tblPr>
-  </w:style>
-  <w:style w:type="numbering" w:default="1" w:styleId="a2">
-    <w:name w:val="No List"/>
-    <w:uiPriority w:val="99"/>
-    <w:semiHidden/>
-    <w:unhideWhenUsed/>
   </w:style>
 </w:styles>
 </file>
@@ -2346,7 +2305,6 @@
     </a:fmtScheme>
   </a:themeElements>
   <a:objectDefaults/>
-  <a:extraClrSchemeLst/>
 </a:theme>
 </file>
 
